--- a/docs/Диплом - Введение по требованиям.docx
+++ b/docs/Диплом - Введение по требованиям.docx
@@ -1,6 +1,6 @@
 
 <file path=word/document.xml><?xml version="1.0" encoding="utf-8"?>
-<w:document xmlns:ve="http://schemas.openxmlformats.org/markup-compatibility/2006" xmlns:o="urn:schemas-microsoft-com:office:office" xmlns:r="http://schemas.openxmlformats.org/officeDocument/2006/relationships" xmlns:m="http://schemas.openxmlformats.org/officeDocument/2006/math" xmlns:v="urn:schemas-microsoft-com:vml" xmlns:wp="http://schemas.openxmlformats.org/drawingml/2006/wordprocessingDrawing" xmlns:w10="urn:schemas-microsoft-com:office:word" xmlns:w="http://schemas.openxmlformats.org/wordprocessingml/2006/main" xmlns:wne="http://schemas.microsoft.com/office/word/2006/wordml">
+<w:document xmlns:wpc="http://schemas.microsoft.com/office/word/2010/wordprocessingCanvas" xmlns:cx="http://schemas.microsoft.com/office/drawing/2014/chartex" xmlns:cx1="http://schemas.microsoft.com/office/drawing/2015/9/8/chartex" xmlns:mc="http://schemas.openxmlformats.org/markup-compatibility/2006" xmlns:o="urn:schemas-microsoft-com:office:office" xmlns:r="http://schemas.openxmlformats.org/officeDocument/2006/relationships" xmlns:m="http://schemas.openxmlformats.org/officeDocument/2006/math" xmlns:v="urn:schemas-microsoft-com:vml" xmlns:wp14="http://schemas.microsoft.com/office/word/2010/wordprocessingDrawing" xmlns:wp="http://schemas.openxmlformats.org/drawingml/2006/wordprocessingDrawing" xmlns:w10="urn:schemas-microsoft-com:office:word" xmlns:w="http://schemas.openxmlformats.org/wordprocessingml/2006/main" xmlns:w14="http://schemas.microsoft.com/office/word/2010/wordml" xmlns:w15="http://schemas.microsoft.com/office/word/2012/wordml" xmlns:w16se="http://schemas.microsoft.com/office/word/2015/wordml/symex" xmlns:wpg="http://schemas.microsoft.com/office/word/2010/wordprocessingGroup" xmlns:wpi="http://schemas.microsoft.com/office/word/2010/wordprocessingInk" xmlns:wne="http://schemas.microsoft.com/office/word/2006/wordml" xmlns:wps="http://schemas.microsoft.com/office/word/2010/wordprocessingShape" mc:Ignorable="w14 w15 w16se wp14">
   <w:body>
     <w:p>
       <w:pPr>
@@ -44,19 +44,7 @@
         <w:t>Данная</w:t>
       </w:r>
       <w:r>
-        <w:t xml:space="preserve"> структура очень динамична: добавляются новые сервисы, меняются конфигурации </w:t>
-      </w:r>
-      <w:proofErr w:type="gramStart"/>
-      <w:r>
-        <w:t>существующих</w:t>
-      </w:r>
-      <w:proofErr w:type="gramEnd"/>
-      <w:r>
-        <w:t xml:space="preserve">, создаются новые связи между сервисами. В процессе </w:t>
-      </w:r>
-      <w:proofErr w:type="gramStart"/>
-      <w:r>
-        <w:t xml:space="preserve">роста системы </w:t>
+        <w:t xml:space="preserve"> структура очень динамична: добавляются новые сервисы, меняются конфигурации существующих, создаются новые связи между сервисами. В процессе роста системы </w:t>
       </w:r>
       <w:r>
         <w:t>задачи</w:t>
@@ -65,11 +53,7 @@
         <w:t xml:space="preserve"> обеспечения её инфо</w:t>
       </w:r>
       <w:r>
-        <w:t>рмационной безопасности</w:t>
-      </w:r>
-      <w:proofErr w:type="gramEnd"/>
-      <w:r>
-        <w:t xml:space="preserve"> и защиты</w:t>
+        <w:t>рмационной безопасности и защиты</w:t>
       </w:r>
       <w:r>
         <w:t xml:space="preserve"> критически важных о</w:t>
@@ -343,11 +327,6 @@
       </w:r>
     </w:p>
     <w:p>
-      <w:pPr>
-        <w:rPr>
-          <w:lang w:val="en-US"/>
-        </w:rPr>
-      </w:pPr>
       <w:commentRangeStart w:id="7"/>
       <w:r>
         <w:t xml:space="preserve">Процессы оценки </w:t>
@@ -363,15 +342,7 @@
         <w:t>защищенности сетевой инфраструктуры, анализа рисков и выбора защитных мер рассмотрены в большом количестве государственных стандартов (</w:t>
       </w:r>
       <w:r>
-        <w:t xml:space="preserve">ГОСТ </w:t>
-      </w:r>
-      <w:proofErr w:type="gramStart"/>
-      <w:r>
-        <w:t>Р</w:t>
-      </w:r>
-      <w:proofErr w:type="gramEnd"/>
-      <w:r>
-        <w:t xml:space="preserve"> ИСО/МЭК 31010-2011</w:t>
+        <w:t>ГОСТ Р ИСО/МЭК 31010-2011</w:t>
       </w:r>
       <w:r>
         <w:t xml:space="preserve">, </w:t>
@@ -389,15 +360,7 @@
         <w:t xml:space="preserve"> и т.д.). Более того, в 2019 году вышел ряд постановлений Центрального Банка (684-П, 683-П, 382-П), обязывающих различные организации, осуществляющие работу с финансами, проводить тестирование на проникновение. </w:t>
       </w:r>
       <w:r>
-        <w:t xml:space="preserve">Проблема оценки защищенности и </w:t>
-      </w:r>
-      <w:proofErr w:type="gramStart"/>
-      <w:r>
-        <w:t>выбора</w:t>
-      </w:r>
-      <w:proofErr w:type="gramEnd"/>
-      <w:r>
-        <w:t xml:space="preserve"> защитных мер рассматривается в работах как отечественных, так и зарубежных авторов: Жижелев А.В. </w:t>
+        <w:t xml:space="preserve">Проблема оценки защищенности и выбора защитных мер рассматривается в работах как отечественных, так и зарубежных авторов: Жижелев А.В. </w:t>
       </w:r>
       <w:r>
         <w:t xml:space="preserve">[15], </w:t>
@@ -503,11 +466,9 @@
       <w:r>
         <w:t>Проведенный анализ работ по данной проблематике показал, что для оценки рисков и выбора защитных мер используется огромное число различных показателей защищенности и методик их вычисления, в том числе на основе графов атак</w:t>
       </w:r>
-      <w:proofErr w:type="gramStart"/>
       <w:r>
         <w:t>.</w:t>
       </w:r>
-      <w:proofErr w:type="gramEnd"/>
       <w:r>
         <w:t xml:space="preserve"> </w:t>
       </w:r>
@@ -569,21 +530,13 @@
         <w:t xml:space="preserve">систему </w:t>
       </w:r>
       <w:r>
-        <w:t>оценки уровня защищенности сетевой инфраструктуры</w:t>
-      </w:r>
-      <w:r>
-        <w:t xml:space="preserve"> и </w:t>
-      </w:r>
-      <w:proofErr w:type="gramStart"/>
-      <w:r>
-        <w:t>выбора</w:t>
-      </w:r>
-      <w:proofErr w:type="gramEnd"/>
-      <w:r>
-        <w:t xml:space="preserve"> защитных мер</w:t>
-      </w:r>
-      <w:r>
-        <w:t xml:space="preserve"> на основе графов потенциальных атак</w:t>
+        <w:t>оценки защищенности сетевой инфраструктуры</w:t>
+      </w:r>
+      <w:r>
+        <w:t xml:space="preserve"> и выбора защитных мер</w:t>
+      </w:r>
+      <w:r>
+        <w:t xml:space="preserve"> на основе графов атак</w:t>
       </w:r>
       <w:r>
         <w:t>.</w:t>
@@ -615,28 +568,16 @@
         <w:ind w:left="0" w:firstLine="709"/>
       </w:pPr>
       <w:r>
-        <w:t>Определить основные способы идентификац</w:t>
-      </w:r>
-      <w:proofErr w:type="gramStart"/>
-      <w:r>
-        <w:t>ии уя</w:t>
-      </w:r>
-      <w:proofErr w:type="gramEnd"/>
-      <w:r>
-        <w:t>звимостей и узлов сети</w:t>
+        <w:t>Определить основные способы идентификации узлов сети и их уязвимостей в процессе тестирования на проникновение</w:t>
+      </w:r>
+      <w:r>
+        <w:t>;</w:t>
       </w:r>
       <w:r>
         <w:t xml:space="preserve"> </w:t>
       </w:r>
-      <w:r>
-        <w:t>в процессе тестирования на проникновение</w:t>
-      </w:r>
-      <w:r>
-        <w:t>;</w:t>
-      </w:r>
-      <w:r>
-        <w:t xml:space="preserve"> </w:t>
-      </w:r>
+      <w:bookmarkStart w:id="10" w:name="_GoBack"/>
+      <w:bookmarkEnd w:id="10"/>
     </w:p>
     <w:p>
       <w:pPr>
@@ -648,21 +589,25 @@
         <w:ind w:left="0" w:firstLine="709"/>
       </w:pPr>
       <w:r>
-        <w:t>Проанализировать применимость графов атак в задачах оценки защищенности сети</w:t>
-      </w:r>
-      <w:r>
-        <w:t xml:space="preserve"> и существующие методики оценки защищенности сети</w:t>
+        <w:t xml:space="preserve">Проанализировать </w:t>
+      </w:r>
+      <w:r>
+        <w:t>существующие м</w:t>
+      </w:r>
+      <w:r>
+        <w:t>етодики оценки защищенности сетевой инфраструктуры</w:t>
+      </w:r>
+      <w:r>
+        <w:t xml:space="preserve"> и выбора защитных мер</w:t>
       </w:r>
       <w:r>
         <w:t xml:space="preserve"> и </w:t>
       </w:r>
-      <w:proofErr w:type="gramStart"/>
-      <w:r>
-        <w:t>выбора</w:t>
-      </w:r>
-      <w:proofErr w:type="gramEnd"/>
-      <w:r>
-        <w:t xml:space="preserve"> защитных мер</w:t>
+      <w:r>
+        <w:t>применимость графов ата</w:t>
+      </w:r>
+      <w:r>
+        <w:t>к в задачах оценки защищенности</w:t>
       </w:r>
       <w:r>
         <w:t>;</w:t>
@@ -687,15 +632,7 @@
         <w:t xml:space="preserve"> </w:t>
       </w:r>
       <w:r>
-        <w:t xml:space="preserve">оценки защищенности сетевой инфраструктуры и </w:t>
-      </w:r>
-      <w:proofErr w:type="gramStart"/>
-      <w:r>
-        <w:t>выбора</w:t>
-      </w:r>
-      <w:proofErr w:type="gramEnd"/>
-      <w:r>
-        <w:t xml:space="preserve"> </w:t>
+        <w:t xml:space="preserve">оценки защищенности сетевой инфраструктуры и выбора </w:t>
       </w:r>
       <w:r>
         <w:t xml:space="preserve">защитных мер на основе </w:t>
@@ -722,8 +659,6 @@
       <w:r>
         <w:t xml:space="preserve"> систему</w:t>
       </w:r>
-      <w:bookmarkStart w:id="10" w:name="_GoBack"/>
-      <w:bookmarkEnd w:id="10"/>
       <w:r>
         <w:t xml:space="preserve"> </w:t>
       </w:r>
@@ -848,23 +783,15 @@
       </w:r>
       <w:r>
         <w:lastRenderedPageBreak/>
-        <w:t>инфраструктуры и позволяют максимально снизить уровень риска системы в результате проникновения злоумышленника в сеть организации. Устранение даже части уязвимостей, рекомендованных разработанной методикой, позволит значительно снизить уще</w:t>
-      </w:r>
-      <w:proofErr w:type="gramStart"/>
-      <w:r>
-        <w:t>рб в сл</w:t>
-      </w:r>
-      <w:proofErr w:type="gramEnd"/>
-      <w:r>
-        <w:t>учае компрометации системы. Данные методики могут применяться в процессе разработки рекомендаций по устранению уязвимостей в результате проведенного тестирования на проникновение.</w:t>
+        <w:t>инфраструктуры и позволяют максимально снизить уровень риска системы в результате проникновения злоумышленника в сеть организации. Устранение даже части уязвимостей, рекомендованных разработанной методикой, позволит значительно снизить ущерб в случае компрометации системы. Данные методики могут применяться в процессе разработки рекомендаций по устранению уязвимостей в результате проведенного тестирования на проникновение.</w:t>
       </w:r>
     </w:p>
     <w:sectPr>
-      <w:headerReference w:type="even" r:id="rId9"/>
-      <w:headerReference w:type="default" r:id="rId10"/>
-      <w:footerReference w:type="even" r:id="rId11"/>
-      <w:footerReference w:type="default" r:id="rId12"/>
-      <w:footerReference w:type="first" r:id="rId13"/>
+      <w:headerReference w:type="even" r:id="rId10"/>
+      <w:headerReference w:type="default" r:id="rId11"/>
+      <w:footerReference w:type="even" r:id="rId12"/>
+      <w:footerReference w:type="default" r:id="rId13"/>
+      <w:footerReference w:type="first" r:id="rId14"/>
       <w:pgSz w:w="11906" w:h="16838" w:orient="landscape" w:code="9"/>
       <w:pgMar w:top="1134" w:right="850" w:bottom="1134" w:left="1701" w:header="567" w:footer="567" w:gutter="0"/>
       <w:pgNumType w:start="1"/>
@@ -877,7 +804,7 @@
 </file>
 
 <file path=word/comments.xml><?xml version="1.0" encoding="utf-8"?>
-<w:comments xmlns:ve="http://schemas.openxmlformats.org/markup-compatibility/2006" xmlns:o="urn:schemas-microsoft-com:office:office" xmlns:r="http://schemas.openxmlformats.org/officeDocument/2006/relationships" xmlns:m="http://schemas.openxmlformats.org/officeDocument/2006/math" xmlns:v="urn:schemas-microsoft-com:vml" xmlns:wp="http://schemas.openxmlformats.org/drawingml/2006/wordprocessingDrawing" xmlns:w10="urn:schemas-microsoft-com:office:word" xmlns:w="http://schemas.openxmlformats.org/wordprocessingml/2006/main" xmlns:wne="http://schemas.microsoft.com/office/word/2006/wordml">
+<w:comments xmlns:wpc="http://schemas.microsoft.com/office/word/2010/wordprocessingCanvas" xmlns:cx="http://schemas.microsoft.com/office/drawing/2014/chartex" xmlns:cx1="http://schemas.microsoft.com/office/drawing/2015/9/8/chartex" xmlns:mc="http://schemas.openxmlformats.org/markup-compatibility/2006" xmlns:o="urn:schemas-microsoft-com:office:office" xmlns:r="http://schemas.openxmlformats.org/officeDocument/2006/relationships" xmlns:m="http://schemas.openxmlformats.org/officeDocument/2006/math" xmlns:v="urn:schemas-microsoft-com:vml" xmlns:wp14="http://schemas.microsoft.com/office/word/2010/wordprocessingDrawing" xmlns:wp="http://schemas.openxmlformats.org/drawingml/2006/wordprocessingDrawing" xmlns:w10="urn:schemas-microsoft-com:office:word" xmlns:w="http://schemas.openxmlformats.org/wordprocessingml/2006/main" xmlns:w14="http://schemas.microsoft.com/office/word/2010/wordml" xmlns:w15="http://schemas.microsoft.com/office/word/2012/wordml" xmlns:w16se="http://schemas.microsoft.com/office/word/2015/wordml/symex" xmlns:wpg="http://schemas.microsoft.com/office/word/2010/wordprocessingGroup" xmlns:wpi="http://schemas.microsoft.com/office/word/2010/wordprocessingInk" xmlns:wne="http://schemas.microsoft.com/office/word/2006/wordml" xmlns:wps="http://schemas.microsoft.com/office/word/2010/wordprocessingShape" mc:Ignorable="w14 w15 w16se wp14">
   <w:comment w:id="7" w:author="zavr" w:date="2020-01-12T15:24:00Z" w:initials="z">
     <w:p>
       <w:pPr>
@@ -963,21 +890,16 @@
 
 <file path=word/commentsExtended.xml><?xml version="1.0" encoding="utf-8"?>
 <w15:commentsEx xmlns:wpc="http://schemas.microsoft.com/office/word/2010/wordprocessingCanvas" xmlns:cx="http://schemas.microsoft.com/office/drawing/2014/chartex" xmlns:cx1="http://schemas.microsoft.com/office/drawing/2015/9/8/chartex" xmlns:mc="http://schemas.openxmlformats.org/markup-compatibility/2006" xmlns:o="urn:schemas-microsoft-com:office:office" xmlns:r="http://schemas.openxmlformats.org/officeDocument/2006/relationships" xmlns:m="http://schemas.openxmlformats.org/officeDocument/2006/math" xmlns:v="urn:schemas-microsoft-com:vml" xmlns:wp14="http://schemas.microsoft.com/office/word/2010/wordprocessingDrawing" xmlns:wp="http://schemas.openxmlformats.org/drawingml/2006/wordprocessingDrawing" xmlns:w10="urn:schemas-microsoft-com:office:word" xmlns:w="http://schemas.openxmlformats.org/wordprocessingml/2006/main" xmlns:w14="http://schemas.microsoft.com/office/word/2010/wordml" xmlns:w15="http://schemas.microsoft.com/office/word/2012/wordml" xmlns:w16se="http://schemas.microsoft.com/office/word/2015/wordml/symex" xmlns:wpg="http://schemas.microsoft.com/office/word/2010/wordprocessingGroup" xmlns:wpi="http://schemas.microsoft.com/office/word/2010/wordprocessingInk" xmlns:wne="http://schemas.microsoft.com/office/word/2006/wordml" xmlns:wps="http://schemas.microsoft.com/office/word/2010/wordprocessingShape" mc:Ignorable="w14 w15 w16se wp14">
-  <w15:commentEx w15:paraId="3EE36864" w15:done="0"/>
-  <w15:commentEx w15:paraId="0EBC058C" w15:done="0"/>
-  <w15:commentEx w15:paraId="5E2D8002" w15:done="0"/>
-  <w15:commentEx w15:paraId="1294B6C1" w15:done="0"/>
-  <w15:commentEx w15:paraId="521CBA1B" w15:done="0"/>
-  <w15:commentEx w15:paraId="331C704E" w15:done="0"/>
-  <w15:commentEx w15:paraId="650D39A6" w15:done="0"/>
-  <w15:commentEx w15:paraId="26666C24" w15:done="0"/>
-  <w15:commentEx w15:paraId="49670AD6" w15:done="0"/>
-  <w15:commentEx w15:paraId="4CD7FB68" w15:done="0"/>
+  <w15:commentEx w15:paraId="3B3E239E" w15:done="0"/>
+  <w15:commentEx w15:paraId="59E9341F" w15:done="0"/>
+  <w15:commentEx w15:paraId="62816D4A" w15:done="0"/>
+  <w15:commentEx w15:paraId="1A4A9C88" w15:done="0"/>
+  <w15:commentEx w15:paraId="3B63CF6B" w15:done="0"/>
 </w15:commentsEx>
 </file>
 
 <file path=word/endnotes.xml><?xml version="1.0" encoding="utf-8"?>
-<w:endnotes xmlns:ve="http://schemas.openxmlformats.org/markup-compatibility/2006" xmlns:o="urn:schemas-microsoft-com:office:office" xmlns:r="http://schemas.openxmlformats.org/officeDocument/2006/relationships" xmlns:m="http://schemas.openxmlformats.org/officeDocument/2006/math" xmlns:v="urn:schemas-microsoft-com:vml" xmlns:wp="http://schemas.openxmlformats.org/drawingml/2006/wordprocessingDrawing" xmlns:w10="urn:schemas-microsoft-com:office:word" xmlns:w="http://schemas.openxmlformats.org/wordprocessingml/2006/main" xmlns:wne="http://schemas.microsoft.com/office/word/2006/wordml">
+<w:endnotes xmlns:wpc="http://schemas.microsoft.com/office/word/2010/wordprocessingCanvas" xmlns:cx="http://schemas.microsoft.com/office/drawing/2014/chartex" xmlns:cx1="http://schemas.microsoft.com/office/drawing/2015/9/8/chartex" xmlns:mc="http://schemas.openxmlformats.org/markup-compatibility/2006" xmlns:o="urn:schemas-microsoft-com:office:office" xmlns:r="http://schemas.openxmlformats.org/officeDocument/2006/relationships" xmlns:m="http://schemas.openxmlformats.org/officeDocument/2006/math" xmlns:v="urn:schemas-microsoft-com:vml" xmlns:wp14="http://schemas.microsoft.com/office/word/2010/wordprocessingDrawing" xmlns:wp="http://schemas.openxmlformats.org/drawingml/2006/wordprocessingDrawing" xmlns:w10="urn:schemas-microsoft-com:office:word" xmlns:w="http://schemas.openxmlformats.org/wordprocessingml/2006/main" xmlns:w14="http://schemas.microsoft.com/office/word/2010/wordml" xmlns:w15="http://schemas.microsoft.com/office/word/2012/wordml" xmlns:w16se="http://schemas.microsoft.com/office/word/2015/wordml/symex" xmlns:wpg="http://schemas.microsoft.com/office/word/2010/wordprocessingGroup" xmlns:wpi="http://schemas.microsoft.com/office/word/2010/wordprocessingInk" xmlns:wne="http://schemas.microsoft.com/office/word/2006/wordml" xmlns:wps="http://schemas.microsoft.com/office/word/2010/wordprocessingShape" mc:Ignorable="w14 w15 w16se wp14">
   <w:endnote w:type="separator" w:id="-1">
     <w:p>
       <w:pPr>
@@ -1002,7 +924,7 @@
 </file>
 
 <file path=word/footer1.xml><?xml version="1.0" encoding="utf-8"?>
-<w:ftr xmlns:ve="http://schemas.openxmlformats.org/markup-compatibility/2006" xmlns:o="urn:schemas-microsoft-com:office:office" xmlns:r="http://schemas.openxmlformats.org/officeDocument/2006/relationships" xmlns:m="http://schemas.openxmlformats.org/officeDocument/2006/math" xmlns:v="urn:schemas-microsoft-com:vml" xmlns:wp="http://schemas.openxmlformats.org/drawingml/2006/wordprocessingDrawing" xmlns:w10="urn:schemas-microsoft-com:office:word" xmlns:w="http://schemas.openxmlformats.org/wordprocessingml/2006/main" xmlns:wne="http://schemas.microsoft.com/office/word/2006/wordml">
+<w:ftr xmlns:wpc="http://schemas.microsoft.com/office/word/2010/wordprocessingCanvas" xmlns:cx="http://schemas.microsoft.com/office/drawing/2014/chartex" xmlns:cx1="http://schemas.microsoft.com/office/drawing/2015/9/8/chartex" xmlns:mc="http://schemas.openxmlformats.org/markup-compatibility/2006" xmlns:o="urn:schemas-microsoft-com:office:office" xmlns:r="http://schemas.openxmlformats.org/officeDocument/2006/relationships" xmlns:m="http://schemas.openxmlformats.org/officeDocument/2006/math" xmlns:v="urn:schemas-microsoft-com:vml" xmlns:wp14="http://schemas.microsoft.com/office/word/2010/wordprocessingDrawing" xmlns:wp="http://schemas.openxmlformats.org/drawingml/2006/wordprocessingDrawing" xmlns:w10="urn:schemas-microsoft-com:office:word" xmlns:w="http://schemas.openxmlformats.org/wordprocessingml/2006/main" xmlns:w14="http://schemas.microsoft.com/office/word/2010/wordml" xmlns:w15="http://schemas.microsoft.com/office/word/2012/wordml" xmlns:w16se="http://schemas.microsoft.com/office/word/2015/wordml/symex" xmlns:wpg="http://schemas.microsoft.com/office/word/2010/wordprocessingGroup" xmlns:wpi="http://schemas.microsoft.com/office/word/2010/wordprocessingInk" xmlns:wne="http://schemas.microsoft.com/office/word/2006/wordml" xmlns:wps="http://schemas.microsoft.com/office/word/2010/wordprocessingShape" mc:Ignorable="w14 w15 w16se wp14">
   <w:sdt>
     <w:sdtPr>
       <w:rPr>
@@ -1014,6 +936,11 @@
         <w:docPartUnique/>
       </w:docPartObj>
     </w:sdtPr>
+    <w:sdtEndPr>
+      <w:rPr>
+        <w:rStyle w:val="affe"/>
+      </w:rPr>
+    </w:sdtEndPr>
     <w:sdtContent>
       <w:p>
         <w:pPr>
@@ -1076,7 +1003,7 @@
 </file>
 
 <file path=word/footer2.xml><?xml version="1.0" encoding="utf-8"?>
-<w:ftr xmlns:ve="http://schemas.openxmlformats.org/markup-compatibility/2006" xmlns:o="urn:schemas-microsoft-com:office:office" xmlns:r="http://schemas.openxmlformats.org/officeDocument/2006/relationships" xmlns:m="http://schemas.openxmlformats.org/officeDocument/2006/math" xmlns:v="urn:schemas-microsoft-com:vml" xmlns:wp="http://schemas.openxmlformats.org/drawingml/2006/wordprocessingDrawing" xmlns:w10="urn:schemas-microsoft-com:office:word" xmlns:w="http://schemas.openxmlformats.org/wordprocessingml/2006/main" xmlns:wne="http://schemas.microsoft.com/office/word/2006/wordml">
+<w:ftr xmlns:wpc="http://schemas.microsoft.com/office/word/2010/wordprocessingCanvas" xmlns:cx="http://schemas.microsoft.com/office/drawing/2014/chartex" xmlns:cx1="http://schemas.microsoft.com/office/drawing/2015/9/8/chartex" xmlns:mc="http://schemas.openxmlformats.org/markup-compatibility/2006" xmlns:o="urn:schemas-microsoft-com:office:office" xmlns:r="http://schemas.openxmlformats.org/officeDocument/2006/relationships" xmlns:m="http://schemas.openxmlformats.org/officeDocument/2006/math" xmlns:v="urn:schemas-microsoft-com:vml" xmlns:wp14="http://schemas.microsoft.com/office/word/2010/wordprocessingDrawing" xmlns:wp="http://schemas.openxmlformats.org/drawingml/2006/wordprocessingDrawing" xmlns:w10="urn:schemas-microsoft-com:office:word" xmlns:w="http://schemas.openxmlformats.org/wordprocessingml/2006/main" xmlns:w14="http://schemas.microsoft.com/office/word/2010/wordml" xmlns:w15="http://schemas.microsoft.com/office/word/2012/wordml" xmlns:w16se="http://schemas.microsoft.com/office/word/2015/wordml/symex" xmlns:wpg="http://schemas.microsoft.com/office/word/2010/wordprocessingGroup" xmlns:wpi="http://schemas.microsoft.com/office/word/2010/wordprocessingInk" xmlns:wne="http://schemas.microsoft.com/office/word/2006/wordml" xmlns:wps="http://schemas.microsoft.com/office/word/2010/wordprocessingShape" mc:Ignorable="w14 w15 w16se wp14">
   <w:sdt>
     <w:sdtPr>
       <w:rPr>
@@ -1088,6 +1015,11 @@
         <w:docPartUnique/>
       </w:docPartObj>
     </w:sdtPr>
+    <w:sdtEndPr>
+      <w:rPr>
+        <w:rStyle w:val="affe"/>
+      </w:rPr>
+    </w:sdtEndPr>
     <w:sdtContent>
       <w:p>
         <w:pPr>
@@ -1120,7 +1052,7 @@
             <w:rStyle w:val="affe"/>
             <w:noProof/>
           </w:rPr>
-          <w:t>5</w:t>
+          <w:t>4</w:t>
         </w:r>
         <w:r>
           <w:rPr>
@@ -1155,7 +1087,7 @@
 </file>
 
 <file path=word/footer3.xml><?xml version="1.0" encoding="utf-8"?>
-<w:ftr xmlns:ve="http://schemas.openxmlformats.org/markup-compatibility/2006" xmlns:o="urn:schemas-microsoft-com:office:office" xmlns:r="http://schemas.openxmlformats.org/officeDocument/2006/relationships" xmlns:m="http://schemas.openxmlformats.org/officeDocument/2006/math" xmlns:v="urn:schemas-microsoft-com:vml" xmlns:wp="http://schemas.openxmlformats.org/drawingml/2006/wordprocessingDrawing" xmlns:w10="urn:schemas-microsoft-com:office:word" xmlns:w="http://schemas.openxmlformats.org/wordprocessingml/2006/main" xmlns:wne="http://schemas.microsoft.com/office/word/2006/wordml">
+<w:ftr xmlns:wpc="http://schemas.microsoft.com/office/word/2010/wordprocessingCanvas" xmlns:cx="http://schemas.microsoft.com/office/drawing/2014/chartex" xmlns:cx1="http://schemas.microsoft.com/office/drawing/2015/9/8/chartex" xmlns:mc="http://schemas.openxmlformats.org/markup-compatibility/2006" xmlns:o="urn:schemas-microsoft-com:office:office" xmlns:r="http://schemas.openxmlformats.org/officeDocument/2006/relationships" xmlns:m="http://schemas.openxmlformats.org/officeDocument/2006/math" xmlns:v="urn:schemas-microsoft-com:vml" xmlns:wp14="http://schemas.microsoft.com/office/word/2010/wordprocessingDrawing" xmlns:wp="http://schemas.openxmlformats.org/drawingml/2006/wordprocessingDrawing" xmlns:w10="urn:schemas-microsoft-com:office:word" xmlns:w="http://schemas.openxmlformats.org/wordprocessingml/2006/main" xmlns:w14="http://schemas.microsoft.com/office/word/2010/wordml" xmlns:w15="http://schemas.microsoft.com/office/word/2012/wordml" xmlns:w16se="http://schemas.microsoft.com/office/word/2015/wordml/symex" xmlns:wpg="http://schemas.microsoft.com/office/word/2010/wordprocessingGroup" xmlns:wpi="http://schemas.microsoft.com/office/word/2010/wordprocessingInk" xmlns:wne="http://schemas.microsoft.com/office/word/2006/wordml" xmlns:wps="http://schemas.microsoft.com/office/word/2010/wordprocessingShape" mc:Ignorable="w14 w15 w16se wp14">
   <w:p>
     <w:pPr>
       <w:pStyle w:val="afc"/>
@@ -1173,7 +1105,7 @@
 </file>
 
 <file path=word/footnotes.xml><?xml version="1.0" encoding="utf-8"?>
-<w:footnotes xmlns:ve="http://schemas.openxmlformats.org/markup-compatibility/2006" xmlns:o="urn:schemas-microsoft-com:office:office" xmlns:r="http://schemas.openxmlformats.org/officeDocument/2006/relationships" xmlns:m="http://schemas.openxmlformats.org/officeDocument/2006/math" xmlns:v="urn:schemas-microsoft-com:vml" xmlns:wp="http://schemas.openxmlformats.org/drawingml/2006/wordprocessingDrawing" xmlns:w10="urn:schemas-microsoft-com:office:word" xmlns:w="http://schemas.openxmlformats.org/wordprocessingml/2006/main" xmlns:wne="http://schemas.microsoft.com/office/word/2006/wordml">
+<w:footnotes xmlns:wpc="http://schemas.microsoft.com/office/word/2010/wordprocessingCanvas" xmlns:cx="http://schemas.microsoft.com/office/drawing/2014/chartex" xmlns:cx1="http://schemas.microsoft.com/office/drawing/2015/9/8/chartex" xmlns:mc="http://schemas.openxmlformats.org/markup-compatibility/2006" xmlns:o="urn:schemas-microsoft-com:office:office" xmlns:r="http://schemas.openxmlformats.org/officeDocument/2006/relationships" xmlns:m="http://schemas.openxmlformats.org/officeDocument/2006/math" xmlns:v="urn:schemas-microsoft-com:vml" xmlns:wp14="http://schemas.microsoft.com/office/word/2010/wordprocessingDrawing" xmlns:wp="http://schemas.openxmlformats.org/drawingml/2006/wordprocessingDrawing" xmlns:w10="urn:schemas-microsoft-com:office:word" xmlns:w="http://schemas.openxmlformats.org/wordprocessingml/2006/main" xmlns:w14="http://schemas.microsoft.com/office/word/2010/wordml" xmlns:w15="http://schemas.microsoft.com/office/word/2012/wordml" xmlns:w16se="http://schemas.microsoft.com/office/word/2015/wordml/symex" xmlns:wpg="http://schemas.microsoft.com/office/word/2010/wordprocessingGroup" xmlns:wpi="http://schemas.microsoft.com/office/word/2010/wordprocessingInk" xmlns:wne="http://schemas.microsoft.com/office/word/2006/wordml" xmlns:wps="http://schemas.microsoft.com/office/word/2010/wordprocessingShape" mc:Ignorable="w14 w15 w16se wp14">
   <w:footnote w:type="separator" w:id="-1">
     <w:p>
       <w:pPr>
@@ -1198,7 +1130,7 @@
 </file>
 
 <file path=word/header1.xml><?xml version="1.0" encoding="utf-8"?>
-<w:hdr xmlns:ve="http://schemas.openxmlformats.org/markup-compatibility/2006" xmlns:o="urn:schemas-microsoft-com:office:office" xmlns:r="http://schemas.openxmlformats.org/officeDocument/2006/relationships" xmlns:m="http://schemas.openxmlformats.org/officeDocument/2006/math" xmlns:v="urn:schemas-microsoft-com:vml" xmlns:wp="http://schemas.openxmlformats.org/drawingml/2006/wordprocessingDrawing" xmlns:w10="urn:schemas-microsoft-com:office:word" xmlns:w="http://schemas.openxmlformats.org/wordprocessingml/2006/main" xmlns:wne="http://schemas.microsoft.com/office/word/2006/wordml">
+<w:hdr xmlns:wpc="http://schemas.microsoft.com/office/word/2010/wordprocessingCanvas" xmlns:cx="http://schemas.microsoft.com/office/drawing/2014/chartex" xmlns:cx1="http://schemas.microsoft.com/office/drawing/2015/9/8/chartex" xmlns:mc="http://schemas.openxmlformats.org/markup-compatibility/2006" xmlns:o="urn:schemas-microsoft-com:office:office" xmlns:r="http://schemas.openxmlformats.org/officeDocument/2006/relationships" xmlns:m="http://schemas.openxmlformats.org/officeDocument/2006/math" xmlns:v="urn:schemas-microsoft-com:vml" xmlns:wp14="http://schemas.microsoft.com/office/word/2010/wordprocessingDrawing" xmlns:wp="http://schemas.openxmlformats.org/drawingml/2006/wordprocessingDrawing" xmlns:w10="urn:schemas-microsoft-com:office:word" xmlns:w="http://schemas.openxmlformats.org/wordprocessingml/2006/main" xmlns:w14="http://schemas.microsoft.com/office/word/2010/wordml" xmlns:w15="http://schemas.microsoft.com/office/word/2012/wordml" xmlns:w16se="http://schemas.microsoft.com/office/word/2015/wordml/symex" xmlns:wpg="http://schemas.microsoft.com/office/word/2010/wordprocessingGroup" xmlns:wpi="http://schemas.microsoft.com/office/word/2010/wordprocessingInk" xmlns:wne="http://schemas.microsoft.com/office/word/2006/wordml" xmlns:wps="http://schemas.microsoft.com/office/word/2010/wordprocessingShape" mc:Ignorable="w14 w15 w16se wp14">
   <w:sdt>
     <w:sdtPr>
       <w:rPr>
@@ -1210,6 +1142,11 @@
         <w:docPartUnique/>
       </w:docPartObj>
     </w:sdtPr>
+    <w:sdtEndPr>
+      <w:rPr>
+        <w:rStyle w:val="affe"/>
+      </w:rPr>
+    </w:sdtEndPr>
     <w:sdtContent>
       <w:p>
         <w:pPr>
@@ -1249,7 +1186,7 @@
 </file>
 
 <file path=word/header2.xml><?xml version="1.0" encoding="utf-8"?>
-<w:hdr xmlns:ve="http://schemas.openxmlformats.org/markup-compatibility/2006" xmlns:o="urn:schemas-microsoft-com:office:office" xmlns:r="http://schemas.openxmlformats.org/officeDocument/2006/relationships" xmlns:m="http://schemas.openxmlformats.org/officeDocument/2006/math" xmlns:v="urn:schemas-microsoft-com:vml" xmlns:wp="http://schemas.openxmlformats.org/drawingml/2006/wordprocessingDrawing" xmlns:w10="urn:schemas-microsoft-com:office:word" xmlns:w="http://schemas.openxmlformats.org/wordprocessingml/2006/main" xmlns:wne="http://schemas.microsoft.com/office/word/2006/wordml">
+<w:hdr xmlns:wpc="http://schemas.microsoft.com/office/word/2010/wordprocessingCanvas" xmlns:cx="http://schemas.microsoft.com/office/drawing/2014/chartex" xmlns:cx1="http://schemas.microsoft.com/office/drawing/2015/9/8/chartex" xmlns:mc="http://schemas.openxmlformats.org/markup-compatibility/2006" xmlns:o="urn:schemas-microsoft-com:office:office" xmlns:r="http://schemas.openxmlformats.org/officeDocument/2006/relationships" xmlns:m="http://schemas.openxmlformats.org/officeDocument/2006/math" xmlns:v="urn:schemas-microsoft-com:vml" xmlns:wp14="http://schemas.microsoft.com/office/word/2010/wordprocessingDrawing" xmlns:wp="http://schemas.openxmlformats.org/drawingml/2006/wordprocessingDrawing" xmlns:w10="urn:schemas-microsoft-com:office:word" xmlns:w="http://schemas.openxmlformats.org/wordprocessingml/2006/main" xmlns:w14="http://schemas.microsoft.com/office/word/2010/wordml" xmlns:w15="http://schemas.microsoft.com/office/word/2012/wordml" xmlns:w16se="http://schemas.microsoft.com/office/word/2015/wordml/symex" xmlns:wpg="http://schemas.microsoft.com/office/word/2010/wordprocessingGroup" xmlns:wpi="http://schemas.microsoft.com/office/word/2010/wordprocessingInk" xmlns:wne="http://schemas.microsoft.com/office/word/2006/wordml" xmlns:wps="http://schemas.microsoft.com/office/word/2010/wordprocessingShape" mc:Ignorable="w14 w15 w16se wp14">
   <w:p>
     <w:pPr>
       <w:pStyle w:val="afa"/>
@@ -1262,8 +1199,8 @@
 </file>
 
 <file path=word/numbering.xml><?xml version="1.0" encoding="utf-8"?>
-<w:numbering xmlns:ve="http://schemas.openxmlformats.org/markup-compatibility/2006" xmlns:o="urn:schemas-microsoft-com:office:office" xmlns:r="http://schemas.openxmlformats.org/officeDocument/2006/relationships" xmlns:m="http://schemas.openxmlformats.org/officeDocument/2006/math" xmlns:v="urn:schemas-microsoft-com:vml" xmlns:wp="http://schemas.openxmlformats.org/drawingml/2006/wordprocessingDrawing" xmlns:w10="urn:schemas-microsoft-com:office:word" xmlns:w="http://schemas.openxmlformats.org/wordprocessingml/2006/main" xmlns:wne="http://schemas.microsoft.com/office/word/2006/wordml">
-  <w:abstractNum w:abstractNumId="0">
+<w:numbering xmlns:wpc="http://schemas.microsoft.com/office/word/2010/wordprocessingCanvas" xmlns:cx="http://schemas.microsoft.com/office/drawing/2014/chartex" xmlns:cx1="http://schemas.microsoft.com/office/drawing/2015/9/8/chartex" xmlns:mc="http://schemas.openxmlformats.org/markup-compatibility/2006" xmlns:o="urn:schemas-microsoft-com:office:office" xmlns:r="http://schemas.openxmlformats.org/officeDocument/2006/relationships" xmlns:m="http://schemas.openxmlformats.org/officeDocument/2006/math" xmlns:v="urn:schemas-microsoft-com:vml" xmlns:wp14="http://schemas.microsoft.com/office/word/2010/wordprocessingDrawing" xmlns:wp="http://schemas.openxmlformats.org/drawingml/2006/wordprocessingDrawing" xmlns:w10="urn:schemas-microsoft-com:office:word" xmlns:w="http://schemas.openxmlformats.org/wordprocessingml/2006/main" xmlns:w14="http://schemas.microsoft.com/office/word/2010/wordml" xmlns:w15="http://schemas.microsoft.com/office/word/2012/wordml" xmlns:w16se="http://schemas.microsoft.com/office/word/2015/wordml/symex" xmlns:wpg="http://schemas.microsoft.com/office/word/2010/wordprocessingGroup" xmlns:wpi="http://schemas.microsoft.com/office/word/2010/wordprocessingInk" xmlns:wne="http://schemas.microsoft.com/office/word/2006/wordml" xmlns:wps="http://schemas.microsoft.com/office/word/2010/wordprocessingShape" mc:Ignorable="w14 w15 w16se wp14">
+  <w:abstractNum w:abstractNumId="0" w15:restartNumberingAfterBreak="0">
     <w:nsid w:val="FFFFFF83"/>
     <w:multiLevelType w:val="singleLevel"/>
     <w:tmpl w:val="81C28E16"/>
@@ -1284,7 +1221,7 @@
       </w:rPr>
     </w:lvl>
   </w:abstractNum>
-  <w:abstractNum w:abstractNumId="1">
+  <w:abstractNum w:abstractNumId="1" w15:restartNumberingAfterBreak="0">
     <w:nsid w:val="00336145"/>
     <w:multiLevelType w:val="hybridMultilevel"/>
     <w:tmpl w:val="DF5EAF02"/>
@@ -1397,7 +1334,7 @@
       </w:rPr>
     </w:lvl>
   </w:abstractNum>
-  <w:abstractNum w:abstractNumId="2">
+  <w:abstractNum w:abstractNumId="2" w15:restartNumberingAfterBreak="0">
     <w:nsid w:val="01473A34"/>
     <w:multiLevelType w:val="hybridMultilevel"/>
     <w:tmpl w:val="28DE3DD8"/>
@@ -1510,7 +1447,7 @@
       </w:rPr>
     </w:lvl>
   </w:abstractNum>
-  <w:abstractNum w:abstractNumId="3">
+  <w:abstractNum w:abstractNumId="3" w15:restartNumberingAfterBreak="0">
     <w:nsid w:val="029D7BBB"/>
     <w:multiLevelType w:val="hybridMultilevel"/>
     <w:tmpl w:val="1F58E914"/>
@@ -1596,7 +1533,7 @@
       </w:pPr>
     </w:lvl>
   </w:abstractNum>
-  <w:abstractNum w:abstractNumId="4">
+  <w:abstractNum w:abstractNumId="4" w15:restartNumberingAfterBreak="0">
     <w:nsid w:val="04903F0F"/>
     <w:multiLevelType w:val="hybridMultilevel"/>
     <w:tmpl w:val="7FD46ACC"/>
@@ -1682,7 +1619,7 @@
       </w:pPr>
     </w:lvl>
   </w:abstractNum>
-  <w:abstractNum w:abstractNumId="5">
+  <w:abstractNum w:abstractNumId="5" w15:restartNumberingAfterBreak="0">
     <w:nsid w:val="0556709E"/>
     <w:multiLevelType w:val="multilevel"/>
     <w:tmpl w:val="8EC0E7B2"/>
@@ -1795,7 +1732,7 @@
       </w:rPr>
     </w:lvl>
   </w:abstractNum>
-  <w:abstractNum w:abstractNumId="6">
+  <w:abstractNum w:abstractNumId="6" w15:restartNumberingAfterBreak="0">
     <w:nsid w:val="05E840C7"/>
     <w:multiLevelType w:val="hybridMultilevel"/>
     <w:tmpl w:val="BE2AFF02"/>
@@ -1908,7 +1845,7 @@
       </w:rPr>
     </w:lvl>
   </w:abstractNum>
-  <w:abstractNum w:abstractNumId="7">
+  <w:abstractNum w:abstractNumId="7" w15:restartNumberingAfterBreak="0">
     <w:nsid w:val="08171AF3"/>
     <w:multiLevelType w:val="hybridMultilevel"/>
     <w:tmpl w:val="2E3894DE"/>
@@ -2021,7 +1958,7 @@
       </w:rPr>
     </w:lvl>
   </w:abstractNum>
-  <w:abstractNum w:abstractNumId="8">
+  <w:abstractNum w:abstractNumId="8" w15:restartNumberingAfterBreak="0">
     <w:nsid w:val="08B068A2"/>
     <w:multiLevelType w:val="multilevel"/>
     <w:tmpl w:val="5A0A9954"/>
@@ -2134,7 +2071,7 @@
       </w:rPr>
     </w:lvl>
   </w:abstractNum>
-  <w:abstractNum w:abstractNumId="9">
+  <w:abstractNum w:abstractNumId="9" w15:restartNumberingAfterBreak="0">
     <w:nsid w:val="08E57958"/>
     <w:multiLevelType w:val="hybridMultilevel"/>
     <w:tmpl w:val="93AC9CEE"/>
@@ -2247,7 +2184,7 @@
       </w:rPr>
     </w:lvl>
   </w:abstractNum>
-  <w:abstractNum w:abstractNumId="10">
+  <w:abstractNum w:abstractNumId="10" w15:restartNumberingAfterBreak="0">
     <w:nsid w:val="0AED67FB"/>
     <w:multiLevelType w:val="hybridMultilevel"/>
     <w:tmpl w:val="EB16412A"/>
@@ -2360,7 +2297,7 @@
       </w:rPr>
     </w:lvl>
   </w:abstractNum>
-  <w:abstractNum w:abstractNumId="11">
+  <w:abstractNum w:abstractNumId="11" w15:restartNumberingAfterBreak="0">
     <w:nsid w:val="16DE04A2"/>
     <w:multiLevelType w:val="hybridMultilevel"/>
     <w:tmpl w:val="972CF9C6"/>
@@ -2449,7 +2386,7 @@
       </w:pPr>
     </w:lvl>
   </w:abstractNum>
-  <w:abstractNum w:abstractNumId="12">
+  <w:abstractNum w:abstractNumId="12" w15:restartNumberingAfterBreak="0">
     <w:nsid w:val="1A2A63E1"/>
     <w:multiLevelType w:val="hybridMultilevel"/>
     <w:tmpl w:val="E6389070"/>
@@ -2535,7 +2472,7 @@
       </w:pPr>
     </w:lvl>
   </w:abstractNum>
-  <w:abstractNum w:abstractNumId="13">
+  <w:abstractNum w:abstractNumId="13" w15:restartNumberingAfterBreak="0">
     <w:nsid w:val="1C092AE9"/>
     <w:multiLevelType w:val="multilevel"/>
     <w:tmpl w:val="BEC4E402"/>
@@ -2656,7 +2593,7 @@
       </w:rPr>
     </w:lvl>
   </w:abstractNum>
-  <w:abstractNum w:abstractNumId="14">
+  <w:abstractNum w:abstractNumId="14" w15:restartNumberingAfterBreak="0">
     <w:nsid w:val="1CE24A53"/>
     <w:multiLevelType w:val="hybridMultilevel"/>
     <w:tmpl w:val="34B8D798"/>
@@ -2746,7 +2683,7 @@
       </w:pPr>
     </w:lvl>
   </w:abstractNum>
-  <w:abstractNum w:abstractNumId="15">
+  <w:abstractNum w:abstractNumId="15" w15:restartNumberingAfterBreak="0">
     <w:nsid w:val="1ECE0B52"/>
     <w:multiLevelType w:val="hybridMultilevel"/>
     <w:tmpl w:val="E6223086"/>
@@ -2859,7 +2796,7 @@
       </w:rPr>
     </w:lvl>
   </w:abstractNum>
-  <w:abstractNum w:abstractNumId="16">
+  <w:abstractNum w:abstractNumId="16" w15:restartNumberingAfterBreak="0">
     <w:nsid w:val="1F9000A7"/>
     <w:multiLevelType w:val="hybridMultilevel"/>
     <w:tmpl w:val="88D01554"/>
@@ -2972,7 +2909,7 @@
       </w:rPr>
     </w:lvl>
   </w:abstractNum>
-  <w:abstractNum w:abstractNumId="17">
+  <w:abstractNum w:abstractNumId="17" w15:restartNumberingAfterBreak="0">
     <w:nsid w:val="20062D11"/>
     <w:multiLevelType w:val="hybridMultilevel"/>
     <w:tmpl w:val="29A048B0"/>
@@ -3085,7 +3022,7 @@
       </w:rPr>
     </w:lvl>
   </w:abstractNum>
-  <w:abstractNum w:abstractNumId="18">
+  <w:abstractNum w:abstractNumId="18" w15:restartNumberingAfterBreak="0">
     <w:nsid w:val="23A653BB"/>
     <w:multiLevelType w:val="hybridMultilevel"/>
     <w:tmpl w:val="58C4C8F6"/>
@@ -3199,7 +3136,7 @@
       </w:rPr>
     </w:lvl>
   </w:abstractNum>
-  <w:abstractNum w:abstractNumId="19">
+  <w:abstractNum w:abstractNumId="19" w15:restartNumberingAfterBreak="0">
     <w:nsid w:val="250E3643"/>
     <w:multiLevelType w:val="multilevel"/>
     <w:tmpl w:val="A3241794"/>
@@ -3347,7 +3284,7 @@
       </w:rPr>
     </w:lvl>
   </w:abstractNum>
-  <w:abstractNum w:abstractNumId="20">
+  <w:abstractNum w:abstractNumId="20" w15:restartNumberingAfterBreak="0">
     <w:nsid w:val="2BDC5A03"/>
     <w:multiLevelType w:val="hybridMultilevel"/>
     <w:tmpl w:val="EEBC6C28"/>
@@ -3460,7 +3397,7 @@
       </w:rPr>
     </w:lvl>
   </w:abstractNum>
-  <w:abstractNum w:abstractNumId="21">
+  <w:abstractNum w:abstractNumId="21" w15:restartNumberingAfterBreak="0">
     <w:nsid w:val="301A0644"/>
     <w:multiLevelType w:val="hybridMultilevel"/>
     <w:tmpl w:val="EB16412A"/>
@@ -3573,7 +3510,7 @@
       </w:rPr>
     </w:lvl>
   </w:abstractNum>
-  <w:abstractNum w:abstractNumId="22">
+  <w:abstractNum w:abstractNumId="22" w15:restartNumberingAfterBreak="0">
     <w:nsid w:val="32744BA4"/>
     <w:multiLevelType w:val="hybridMultilevel"/>
     <w:tmpl w:val="3CE468B4"/>
@@ -3686,7 +3623,7 @@
       </w:rPr>
     </w:lvl>
   </w:abstractNum>
-  <w:abstractNum w:abstractNumId="23">
+  <w:abstractNum w:abstractNumId="23" w15:restartNumberingAfterBreak="0">
     <w:nsid w:val="347360C8"/>
     <w:multiLevelType w:val="hybridMultilevel"/>
     <w:tmpl w:val="4EDCC850"/>
@@ -3772,7 +3709,7 @@
       </w:pPr>
     </w:lvl>
   </w:abstractNum>
-  <w:abstractNum w:abstractNumId="24">
+  <w:abstractNum w:abstractNumId="24" w15:restartNumberingAfterBreak="0">
     <w:nsid w:val="38560D73"/>
     <w:multiLevelType w:val="multilevel"/>
     <w:tmpl w:val="37B8FED4"/>
@@ -3885,7 +3822,7 @@
       </w:rPr>
     </w:lvl>
   </w:abstractNum>
-  <w:abstractNum w:abstractNumId="25">
+  <w:abstractNum w:abstractNumId="25" w15:restartNumberingAfterBreak="0">
     <w:nsid w:val="3ADB2B17"/>
     <w:multiLevelType w:val="hybridMultilevel"/>
     <w:tmpl w:val="9FC8338E"/>
@@ -3971,7 +3908,7 @@
       </w:pPr>
     </w:lvl>
   </w:abstractNum>
-  <w:abstractNum w:abstractNumId="26">
+  <w:abstractNum w:abstractNumId="26" w15:restartNumberingAfterBreak="0">
     <w:nsid w:val="3CF07B0F"/>
     <w:multiLevelType w:val="hybridMultilevel"/>
     <w:tmpl w:val="A5F0513A"/>
@@ -4084,7 +4021,7 @@
       </w:rPr>
     </w:lvl>
   </w:abstractNum>
-  <w:abstractNum w:abstractNumId="27">
+  <w:abstractNum w:abstractNumId="27" w15:restartNumberingAfterBreak="0">
     <w:nsid w:val="3D7332DE"/>
     <w:multiLevelType w:val="hybridMultilevel"/>
     <w:tmpl w:val="980A479E"/>
@@ -4197,7 +4134,7 @@
       </w:rPr>
     </w:lvl>
   </w:abstractNum>
-  <w:abstractNum w:abstractNumId="28">
+  <w:abstractNum w:abstractNumId="28" w15:restartNumberingAfterBreak="0">
     <w:nsid w:val="3D7C7DDA"/>
     <w:multiLevelType w:val="hybridMultilevel"/>
     <w:tmpl w:val="AB60175C"/>
@@ -4310,7 +4247,7 @@
       </w:rPr>
     </w:lvl>
   </w:abstractNum>
-  <w:abstractNum w:abstractNumId="29">
+  <w:abstractNum w:abstractNumId="29" w15:restartNumberingAfterBreak="0">
     <w:nsid w:val="4D0A3E79"/>
     <w:multiLevelType w:val="multilevel"/>
     <w:tmpl w:val="E850C5DE"/>
@@ -4423,7 +4360,7 @@
       </w:rPr>
     </w:lvl>
   </w:abstractNum>
-  <w:abstractNum w:abstractNumId="30">
+  <w:abstractNum w:abstractNumId="30" w15:restartNumberingAfterBreak="0">
     <w:nsid w:val="4DCF3A39"/>
     <w:multiLevelType w:val="hybridMultilevel"/>
     <w:tmpl w:val="9D66D77E"/>
@@ -4509,7 +4446,7 @@
       </w:pPr>
     </w:lvl>
   </w:abstractNum>
-  <w:abstractNum w:abstractNumId="31">
+  <w:abstractNum w:abstractNumId="31" w15:restartNumberingAfterBreak="0">
     <w:nsid w:val="52D63028"/>
     <w:multiLevelType w:val="hybridMultilevel"/>
     <w:tmpl w:val="76B80762"/>
@@ -4622,7 +4559,7 @@
       </w:rPr>
     </w:lvl>
   </w:abstractNum>
-  <w:abstractNum w:abstractNumId="32">
+  <w:abstractNum w:abstractNumId="32" w15:restartNumberingAfterBreak="0">
     <w:nsid w:val="57D72238"/>
     <w:multiLevelType w:val="hybridMultilevel"/>
     <w:tmpl w:val="EFC06298"/>
@@ -4708,7 +4645,7 @@
       </w:pPr>
     </w:lvl>
   </w:abstractNum>
-  <w:abstractNum w:abstractNumId="33">
+  <w:abstractNum w:abstractNumId="33" w15:restartNumberingAfterBreak="0">
     <w:nsid w:val="5B493D08"/>
     <w:multiLevelType w:val="hybridMultilevel"/>
     <w:tmpl w:val="2F5078DE"/>
@@ -4794,7 +4731,7 @@
       </w:pPr>
     </w:lvl>
   </w:abstractNum>
-  <w:abstractNum w:abstractNumId="34">
+  <w:abstractNum w:abstractNumId="34" w15:restartNumberingAfterBreak="0">
     <w:nsid w:val="5D123824"/>
     <w:multiLevelType w:val="hybridMultilevel"/>
     <w:tmpl w:val="D9EAA19A"/>
@@ -4881,7 +4818,7 @@
       </w:pPr>
     </w:lvl>
   </w:abstractNum>
-  <w:abstractNum w:abstractNumId="35">
+  <w:abstractNum w:abstractNumId="35" w15:restartNumberingAfterBreak="0">
     <w:nsid w:val="5EB16B99"/>
     <w:multiLevelType w:val="hybridMultilevel"/>
     <w:tmpl w:val="464E91C4"/>
@@ -4994,7 +4931,7 @@
       </w:rPr>
     </w:lvl>
   </w:abstractNum>
-  <w:abstractNum w:abstractNumId="36">
+  <w:abstractNum w:abstractNumId="36" w15:restartNumberingAfterBreak="0">
     <w:nsid w:val="600C6CAF"/>
     <w:multiLevelType w:val="hybridMultilevel"/>
     <w:tmpl w:val="86FA9E34"/>
@@ -5107,7 +5044,7 @@
       </w:rPr>
     </w:lvl>
   </w:abstractNum>
-  <w:abstractNum w:abstractNumId="37">
+  <w:abstractNum w:abstractNumId="37" w15:restartNumberingAfterBreak="0">
     <w:nsid w:val="60375EA3"/>
     <w:multiLevelType w:val="hybridMultilevel"/>
     <w:tmpl w:val="84CC2DD6"/>
@@ -5193,7 +5130,7 @@
       </w:pPr>
     </w:lvl>
   </w:abstractNum>
-  <w:abstractNum w:abstractNumId="38">
+  <w:abstractNum w:abstractNumId="38" w15:restartNumberingAfterBreak="0">
     <w:nsid w:val="60C12369"/>
     <w:multiLevelType w:val="hybridMultilevel"/>
     <w:tmpl w:val="4D32E5F8"/>
@@ -5306,7 +5243,7 @@
       </w:rPr>
     </w:lvl>
   </w:abstractNum>
-  <w:abstractNum w:abstractNumId="39">
+  <w:abstractNum w:abstractNumId="39" w15:restartNumberingAfterBreak="0">
     <w:nsid w:val="60F31E99"/>
     <w:multiLevelType w:val="hybridMultilevel"/>
     <w:tmpl w:val="3AF8CD4C"/>
@@ -5392,7 +5329,7 @@
       </w:pPr>
     </w:lvl>
   </w:abstractNum>
-  <w:abstractNum w:abstractNumId="40">
+  <w:abstractNum w:abstractNumId="40" w15:restartNumberingAfterBreak="0">
     <w:nsid w:val="6205340F"/>
     <w:multiLevelType w:val="hybridMultilevel"/>
     <w:tmpl w:val="D4926EE2"/>
@@ -5480,7 +5417,7 @@
       </w:pPr>
     </w:lvl>
   </w:abstractNum>
-  <w:abstractNum w:abstractNumId="41">
+  <w:abstractNum w:abstractNumId="41" w15:restartNumberingAfterBreak="0">
     <w:nsid w:val="658C72C9"/>
     <w:multiLevelType w:val="hybridMultilevel"/>
     <w:tmpl w:val="D17299EA"/>
@@ -5593,7 +5530,7 @@
       </w:rPr>
     </w:lvl>
   </w:abstractNum>
-  <w:abstractNum w:abstractNumId="42">
+  <w:abstractNum w:abstractNumId="42" w15:restartNumberingAfterBreak="0">
     <w:nsid w:val="662E48BF"/>
     <w:multiLevelType w:val="hybridMultilevel"/>
     <w:tmpl w:val="653897AE"/>
@@ -5706,7 +5643,7 @@
       </w:rPr>
     </w:lvl>
   </w:abstractNum>
-  <w:abstractNum w:abstractNumId="43">
+  <w:abstractNum w:abstractNumId="43" w15:restartNumberingAfterBreak="0">
     <w:nsid w:val="67FC70B2"/>
     <w:multiLevelType w:val="hybridMultilevel"/>
     <w:tmpl w:val="00CA8848"/>
@@ -5795,7 +5732,7 @@
       </w:pPr>
     </w:lvl>
   </w:abstractNum>
-  <w:abstractNum w:abstractNumId="44">
+  <w:abstractNum w:abstractNumId="44" w15:restartNumberingAfterBreak="0">
     <w:nsid w:val="69B51D24"/>
     <w:multiLevelType w:val="multilevel"/>
     <w:tmpl w:val="6F544936"/>
@@ -5937,7 +5874,7 @@
       </w:rPr>
     </w:lvl>
   </w:abstractNum>
-  <w:abstractNum w:abstractNumId="45">
+  <w:abstractNum w:abstractNumId="45" w15:restartNumberingAfterBreak="0">
     <w:nsid w:val="6A700AE6"/>
     <w:multiLevelType w:val="multilevel"/>
     <w:tmpl w:val="95E05620"/>
@@ -6050,7 +5987,7 @@
       </w:rPr>
     </w:lvl>
   </w:abstractNum>
-  <w:abstractNum w:abstractNumId="46">
+  <w:abstractNum w:abstractNumId="46" w15:restartNumberingAfterBreak="0">
     <w:nsid w:val="6FC35F2E"/>
     <w:multiLevelType w:val="hybridMultilevel"/>
     <w:tmpl w:val="9D66D77E"/>
@@ -6136,7 +6073,7 @@
       </w:pPr>
     </w:lvl>
   </w:abstractNum>
-  <w:abstractNum w:abstractNumId="47">
+  <w:abstractNum w:abstractNumId="47" w15:restartNumberingAfterBreak="0">
     <w:nsid w:val="704B32D3"/>
     <w:multiLevelType w:val="hybridMultilevel"/>
     <w:tmpl w:val="033EC61E"/>
@@ -6249,7 +6186,7 @@
       </w:rPr>
     </w:lvl>
   </w:abstractNum>
-  <w:abstractNum w:abstractNumId="48">
+  <w:abstractNum w:abstractNumId="48" w15:restartNumberingAfterBreak="0">
     <w:nsid w:val="71120359"/>
     <w:multiLevelType w:val="hybridMultilevel"/>
     <w:tmpl w:val="D4008EC2"/>
@@ -6362,7 +6299,7 @@
       </w:rPr>
     </w:lvl>
   </w:abstractNum>
-  <w:abstractNum w:abstractNumId="49">
+  <w:abstractNum w:abstractNumId="49" w15:restartNumberingAfterBreak="0">
     <w:nsid w:val="72143899"/>
     <w:multiLevelType w:val="multilevel"/>
     <w:tmpl w:val="4D4A7216"/>
@@ -6482,7 +6419,7 @@
       </w:rPr>
     </w:lvl>
   </w:abstractNum>
-  <w:abstractNum w:abstractNumId="50">
+  <w:abstractNum w:abstractNumId="50" w15:restartNumberingAfterBreak="0">
     <w:nsid w:val="721A177E"/>
     <w:multiLevelType w:val="hybridMultilevel"/>
     <w:tmpl w:val="9E3AB358"/>
@@ -6623,7 +6560,7 @@
       </w:rPr>
     </w:lvl>
   </w:abstractNum>
-  <w:abstractNum w:abstractNumId="51">
+  <w:abstractNum w:abstractNumId="51" w15:restartNumberingAfterBreak="0">
     <w:nsid w:val="73763D50"/>
     <w:multiLevelType w:val="hybridMultilevel"/>
     <w:tmpl w:val="CE5C4F6C"/>
@@ -6709,7 +6646,7 @@
       </w:pPr>
     </w:lvl>
   </w:abstractNum>
-  <w:abstractNum w:abstractNumId="52">
+  <w:abstractNum w:abstractNumId="52" w15:restartNumberingAfterBreak="0">
     <w:nsid w:val="73972F86"/>
     <w:multiLevelType w:val="hybridMultilevel"/>
     <w:tmpl w:val="2578B4B8"/>
@@ -6822,7 +6759,7 @@
       </w:rPr>
     </w:lvl>
   </w:abstractNum>
-  <w:abstractNum w:abstractNumId="53">
+  <w:abstractNum w:abstractNumId="53" w15:restartNumberingAfterBreak="0">
     <w:nsid w:val="73B66390"/>
     <w:multiLevelType w:val="multilevel"/>
     <w:tmpl w:val="8EC0E7B2"/>
@@ -6935,7 +6872,7 @@
       </w:rPr>
     </w:lvl>
   </w:abstractNum>
-  <w:abstractNum w:abstractNumId="54">
+  <w:abstractNum w:abstractNumId="54" w15:restartNumberingAfterBreak="0">
     <w:nsid w:val="79AD231F"/>
     <w:multiLevelType w:val="hybridMultilevel"/>
     <w:tmpl w:val="1FECEB2E"/>
@@ -7249,20 +7186,14 @@
 
 <file path=word/people.xml><?xml version="1.0" encoding="utf-8"?>
 <w15:people xmlns:wpc="http://schemas.microsoft.com/office/word/2010/wordprocessingCanvas" xmlns:cx="http://schemas.microsoft.com/office/drawing/2014/chartex" xmlns:cx1="http://schemas.microsoft.com/office/drawing/2015/9/8/chartex" xmlns:mc="http://schemas.openxmlformats.org/markup-compatibility/2006" xmlns:o="urn:schemas-microsoft-com:office:office" xmlns:r="http://schemas.openxmlformats.org/officeDocument/2006/relationships" xmlns:m="http://schemas.openxmlformats.org/officeDocument/2006/math" xmlns:v="urn:schemas-microsoft-com:vml" xmlns:wp14="http://schemas.microsoft.com/office/word/2010/wordprocessingDrawing" xmlns:wp="http://schemas.openxmlformats.org/drawingml/2006/wordprocessingDrawing" xmlns:w10="urn:schemas-microsoft-com:office:word" xmlns:w="http://schemas.openxmlformats.org/wordprocessingml/2006/main" xmlns:w14="http://schemas.microsoft.com/office/word/2010/wordml" xmlns:w15="http://schemas.microsoft.com/office/word/2012/wordml" xmlns:w16se="http://schemas.microsoft.com/office/word/2015/wordml/symex" xmlns:wpg="http://schemas.microsoft.com/office/word/2010/wordprocessingGroup" xmlns:wpi="http://schemas.microsoft.com/office/word/2010/wordprocessingInk" xmlns:wne="http://schemas.microsoft.com/office/word/2006/wordml" xmlns:wps="http://schemas.microsoft.com/office/word/2010/wordprocessingShape" mc:Ignorable="w14 w15 w16se wp14">
-  <w15:person w15:author="user">
-    <w15:presenceInfo w15:providerId="None" w15:userId="user"/>
-  </w15:person>
   <w15:person w15:author="zavr">
     <w15:presenceInfo w15:providerId="None" w15:userId="zavr"/>
-  </w15:person>
-  <w15:person w15:author="Евгений">
-    <w15:presenceInfo w15:providerId="None" w15:userId="Евгений"/>
   </w15:person>
 </w15:people>
 </file>
 
 <file path=word/styles.xml><?xml version="1.0" encoding="utf-8"?>
-<w:styles xmlns:r="http://schemas.openxmlformats.org/officeDocument/2006/relationships" xmlns:w="http://schemas.openxmlformats.org/wordprocessingml/2006/main">
+<w:styles xmlns:mc="http://schemas.openxmlformats.org/markup-compatibility/2006" xmlns:r="http://schemas.openxmlformats.org/officeDocument/2006/relationships" xmlns:w="http://schemas.openxmlformats.org/wordprocessingml/2006/main" xmlns:w14="http://schemas.microsoft.com/office/word/2010/wordml" xmlns:w15="http://schemas.microsoft.com/office/word/2012/wordml" xmlns:w16se="http://schemas.microsoft.com/office/word/2015/wordml/symex" mc:Ignorable="w14 w15 w16se">
   <w:docDefaults>
     <w:rPrDefault>
       <w:rPr>
@@ -7274,144 +7205,378 @@
     </w:rPrDefault>
     <w:pPrDefault/>
   </w:docDefaults>
-  <w:latentStyles w:defLockedState="0" w:defUIPriority="99" w:defSemiHidden="1" w:defUnhideWhenUsed="1" w:defQFormat="0" w:count="267">
-    <w:lsdException w:name="Normal" w:semiHidden="0" w:uiPriority="0" w:unhideWhenUsed="0" w:qFormat="1"/>
-    <w:lsdException w:name="heading 1" w:semiHidden="0" w:uiPriority="1" w:unhideWhenUsed="0" w:qFormat="1"/>
-    <w:lsdException w:name="heading 2" w:uiPriority="1" w:qFormat="1"/>
-    <w:lsdException w:name="heading 3" w:uiPriority="1" w:qFormat="1"/>
-    <w:lsdException w:name="heading 4" w:uiPriority="1" w:qFormat="1"/>
-    <w:lsdException w:name="heading 5" w:uiPriority="1" w:qFormat="1"/>
-    <w:lsdException w:name="heading 6" w:uiPriority="5" w:qFormat="1"/>
-    <w:lsdException w:name="heading 7" w:uiPriority="5" w:qFormat="1"/>
-    <w:lsdException w:name="heading 8" w:uiPriority="5" w:qFormat="1"/>
-    <w:lsdException w:name="heading 9" w:uiPriority="5" w:qFormat="1"/>
-    <w:lsdException w:name="toc 1" w:uiPriority="39"/>
-    <w:lsdException w:name="toc 2" w:uiPriority="39"/>
-    <w:lsdException w:name="toc 3" w:uiPriority="39"/>
-    <w:lsdException w:name="toc 4" w:uiPriority="39"/>
-    <w:lsdException w:name="toc 5" w:uiPriority="39"/>
-    <w:lsdException w:name="toc 6" w:uiPriority="39"/>
-    <w:lsdException w:name="toc 7" w:uiPriority="39"/>
-    <w:lsdException w:name="toc 8" w:uiPriority="39"/>
-    <w:lsdException w:name="toc 9" w:uiPriority="39"/>
-    <w:lsdException w:name="caption" w:uiPriority="35" w:qFormat="1"/>
-    <w:lsdException w:name="Title" w:semiHidden="0" w:unhideWhenUsed="0" w:qFormat="1"/>
-    <w:lsdException w:name="Default Paragraph Font" w:uiPriority="1"/>
-    <w:lsdException w:name="Subtitle" w:semiHidden="0" w:uiPriority="11" w:unhideWhenUsed="0" w:qFormat="1"/>
-    <w:lsdException w:name="Strong" w:semiHidden="0" w:uiPriority="22" w:unhideWhenUsed="0" w:qFormat="1"/>
-    <w:lsdException w:name="Emphasis" w:semiHidden="0" w:uiPriority="20" w:unhideWhenUsed="0" w:qFormat="1"/>
-    <w:lsdException w:name="Table Grid" w:semiHidden="0" w:uiPriority="59" w:unhideWhenUsed="0"/>
-    <w:lsdException w:name="Placeholder Text" w:unhideWhenUsed="0"/>
-    <w:lsdException w:name="No Spacing" w:semiHidden="0" w:uiPriority="1" w:unhideWhenUsed="0" w:qFormat="1"/>
-    <w:lsdException w:name="Light Shading" w:semiHidden="0" w:uiPriority="60" w:unhideWhenUsed="0"/>
-    <w:lsdException w:name="Light List" w:semiHidden="0" w:uiPriority="61" w:unhideWhenUsed="0"/>
-    <w:lsdException w:name="Light Grid" w:semiHidden="0" w:uiPriority="62" w:unhideWhenUsed="0"/>
-    <w:lsdException w:name="Medium Shading 1" w:semiHidden="0" w:uiPriority="63" w:unhideWhenUsed="0"/>
-    <w:lsdException w:name="Medium Shading 2" w:semiHidden="0" w:uiPriority="64" w:unhideWhenUsed="0"/>
-    <w:lsdException w:name="Medium List 1" w:semiHidden="0" w:uiPriority="65" w:unhideWhenUsed="0"/>
-    <w:lsdException w:name="Medium List 2" w:semiHidden="0" w:uiPriority="66" w:unhideWhenUsed="0"/>
-    <w:lsdException w:name="Medium Grid 1" w:semiHidden="0" w:uiPriority="67" w:unhideWhenUsed="0"/>
-    <w:lsdException w:name="Medium Grid 2" w:semiHidden="0" w:uiPriority="68" w:unhideWhenUsed="0"/>
-    <w:lsdException w:name="Medium Grid 3" w:semiHidden="0" w:uiPriority="69" w:unhideWhenUsed="0"/>
-    <w:lsdException w:name="Dark List" w:semiHidden="0" w:uiPriority="70" w:unhideWhenUsed="0"/>
-    <w:lsdException w:name="Colorful Shading" w:semiHidden="0" w:uiPriority="71" w:unhideWhenUsed="0"/>
-    <w:lsdException w:name="Colorful List" w:semiHidden="0" w:uiPriority="72" w:unhideWhenUsed="0"/>
-    <w:lsdException w:name="Colorful Grid" w:semiHidden="0" w:uiPriority="73" w:unhideWhenUsed="0"/>
-    <w:lsdException w:name="Light Shading Accent 1" w:semiHidden="0" w:uiPriority="60" w:unhideWhenUsed="0"/>
-    <w:lsdException w:name="Light List Accent 1" w:semiHidden="0" w:uiPriority="61" w:unhideWhenUsed="0"/>
-    <w:lsdException w:name="Light Grid Accent 1" w:semiHidden="0" w:uiPriority="62" w:unhideWhenUsed="0"/>
-    <w:lsdException w:name="Medium Shading 1 Accent 1" w:semiHidden="0" w:uiPriority="63" w:unhideWhenUsed="0"/>
-    <w:lsdException w:name="Medium Shading 2 Accent 1" w:semiHidden="0" w:uiPriority="64" w:unhideWhenUsed="0"/>
-    <w:lsdException w:name="Medium List 1 Accent 1" w:semiHidden="0" w:uiPriority="65" w:unhideWhenUsed="0"/>
-    <w:lsdException w:name="Revision" w:unhideWhenUsed="0"/>
-    <w:lsdException w:name="List Paragraph" w:semiHidden="0" w:uiPriority="34" w:unhideWhenUsed="0" w:qFormat="1"/>
-    <w:lsdException w:name="Quote" w:semiHidden="0" w:uiPriority="29" w:unhideWhenUsed="0" w:qFormat="1"/>
-    <w:lsdException w:name="Intense Quote" w:semiHidden="0" w:uiPriority="30" w:unhideWhenUsed="0" w:qFormat="1"/>
-    <w:lsdException w:name="Medium List 2 Accent 1" w:semiHidden="0" w:uiPriority="66" w:unhideWhenUsed="0"/>
-    <w:lsdException w:name="Medium Grid 1 Accent 1" w:semiHidden="0" w:uiPriority="67" w:unhideWhenUsed="0"/>
-    <w:lsdException w:name="Medium Grid 2 Accent 1" w:semiHidden="0" w:uiPriority="68" w:unhideWhenUsed="0"/>
-    <w:lsdException w:name="Medium Grid 3 Accent 1" w:semiHidden="0" w:uiPriority="69" w:unhideWhenUsed="0"/>
-    <w:lsdException w:name="Dark List Accent 1" w:semiHidden="0" w:uiPriority="70" w:unhideWhenUsed="0"/>
-    <w:lsdException w:name="Colorful Shading Accent 1" w:semiHidden="0" w:uiPriority="71" w:unhideWhenUsed="0"/>
-    <w:lsdException w:name="Colorful List Accent 1" w:semiHidden="0" w:uiPriority="72" w:unhideWhenUsed="0"/>
-    <w:lsdException w:name="Colorful Grid Accent 1" w:semiHidden="0" w:uiPriority="73" w:unhideWhenUsed="0"/>
-    <w:lsdException w:name="Light Shading Accent 2" w:semiHidden="0" w:uiPriority="60" w:unhideWhenUsed="0"/>
-    <w:lsdException w:name="Light List Accent 2" w:semiHidden="0" w:uiPriority="61" w:unhideWhenUsed="0"/>
-    <w:lsdException w:name="Light Grid Accent 2" w:semiHidden="0" w:uiPriority="62" w:unhideWhenUsed="0"/>
-    <w:lsdException w:name="Medium Shading 1 Accent 2" w:semiHidden="0" w:uiPriority="63" w:unhideWhenUsed="0"/>
-    <w:lsdException w:name="Medium Shading 2 Accent 2" w:semiHidden="0" w:uiPriority="64" w:unhideWhenUsed="0"/>
-    <w:lsdException w:name="Medium List 1 Accent 2" w:semiHidden="0" w:uiPriority="65" w:unhideWhenUsed="0"/>
-    <w:lsdException w:name="Medium List 2 Accent 2" w:semiHidden="0" w:uiPriority="66" w:unhideWhenUsed="0"/>
-    <w:lsdException w:name="Medium Grid 1 Accent 2" w:semiHidden="0" w:uiPriority="67" w:unhideWhenUsed="0"/>
-    <w:lsdException w:name="Medium Grid 2 Accent 2" w:semiHidden="0" w:uiPriority="68" w:unhideWhenUsed="0"/>
-    <w:lsdException w:name="Medium Grid 3 Accent 2" w:semiHidden="0" w:uiPriority="69" w:unhideWhenUsed="0"/>
-    <w:lsdException w:name="Dark List Accent 2" w:semiHidden="0" w:uiPriority="70" w:unhideWhenUsed="0"/>
-    <w:lsdException w:name="Colorful Shading Accent 2" w:semiHidden="0" w:uiPriority="71" w:unhideWhenUsed="0"/>
-    <w:lsdException w:name="Colorful List Accent 2" w:semiHidden="0" w:uiPriority="72" w:unhideWhenUsed="0"/>
-    <w:lsdException w:name="Colorful Grid Accent 2" w:semiHidden="0" w:uiPriority="73" w:unhideWhenUsed="0"/>
-    <w:lsdException w:name="Light Shading Accent 3" w:semiHidden="0" w:uiPriority="60" w:unhideWhenUsed="0"/>
-    <w:lsdException w:name="Light List Accent 3" w:semiHidden="0" w:uiPriority="61" w:unhideWhenUsed="0"/>
-    <w:lsdException w:name="Light Grid Accent 3" w:semiHidden="0" w:uiPriority="62" w:unhideWhenUsed="0"/>
-    <w:lsdException w:name="Medium Shading 1 Accent 3" w:semiHidden="0" w:uiPriority="63" w:unhideWhenUsed="0"/>
-    <w:lsdException w:name="Medium Shading 2 Accent 3" w:semiHidden="0" w:uiPriority="64" w:unhideWhenUsed="0"/>
-    <w:lsdException w:name="Medium List 1 Accent 3" w:semiHidden="0" w:uiPriority="65" w:unhideWhenUsed="0"/>
-    <w:lsdException w:name="Medium List 2 Accent 3" w:semiHidden="0" w:uiPriority="66" w:unhideWhenUsed="0"/>
-    <w:lsdException w:name="Medium Grid 1 Accent 3" w:semiHidden="0" w:uiPriority="67" w:unhideWhenUsed="0"/>
-    <w:lsdException w:name="Medium Grid 2 Accent 3" w:semiHidden="0" w:uiPriority="68" w:unhideWhenUsed="0"/>
-    <w:lsdException w:name="Medium Grid 3 Accent 3" w:semiHidden="0" w:uiPriority="69" w:unhideWhenUsed="0"/>
-    <w:lsdException w:name="Dark List Accent 3" w:semiHidden="0" w:uiPriority="70" w:unhideWhenUsed="0"/>
-    <w:lsdException w:name="Colorful Shading Accent 3" w:semiHidden="0" w:uiPriority="71" w:unhideWhenUsed="0"/>
-    <w:lsdException w:name="Colorful List Accent 3" w:semiHidden="0" w:uiPriority="72" w:unhideWhenUsed="0"/>
-    <w:lsdException w:name="Colorful Grid Accent 3" w:semiHidden="0" w:uiPriority="73" w:unhideWhenUsed="0"/>
-    <w:lsdException w:name="Light Shading Accent 4" w:semiHidden="0" w:uiPriority="60" w:unhideWhenUsed="0"/>
-    <w:lsdException w:name="Light List Accent 4" w:semiHidden="0" w:uiPriority="61" w:unhideWhenUsed="0"/>
-    <w:lsdException w:name="Light Grid Accent 4" w:semiHidden="0" w:uiPriority="62" w:unhideWhenUsed="0"/>
-    <w:lsdException w:name="Medium Shading 1 Accent 4" w:semiHidden="0" w:uiPriority="63" w:unhideWhenUsed="0"/>
-    <w:lsdException w:name="Medium Shading 2 Accent 4" w:semiHidden="0" w:uiPriority="64" w:unhideWhenUsed="0"/>
-    <w:lsdException w:name="Medium List 1 Accent 4" w:semiHidden="0" w:uiPriority="65" w:unhideWhenUsed="0"/>
-    <w:lsdException w:name="Medium List 2 Accent 4" w:semiHidden="0" w:uiPriority="66" w:unhideWhenUsed="0"/>
-    <w:lsdException w:name="Medium Grid 1 Accent 4" w:semiHidden="0" w:uiPriority="67" w:unhideWhenUsed="0"/>
-    <w:lsdException w:name="Medium Grid 2 Accent 4" w:semiHidden="0" w:uiPriority="68" w:unhideWhenUsed="0"/>
-    <w:lsdException w:name="Medium Grid 3 Accent 4" w:semiHidden="0" w:uiPriority="69" w:unhideWhenUsed="0"/>
-    <w:lsdException w:name="Dark List Accent 4" w:semiHidden="0" w:uiPriority="70" w:unhideWhenUsed="0"/>
-    <w:lsdException w:name="Colorful Shading Accent 4" w:semiHidden="0" w:uiPriority="71" w:unhideWhenUsed="0"/>
-    <w:lsdException w:name="Colorful List Accent 4" w:semiHidden="0" w:uiPriority="72" w:unhideWhenUsed="0"/>
-    <w:lsdException w:name="Colorful Grid Accent 4" w:semiHidden="0" w:uiPriority="73" w:unhideWhenUsed="0"/>
-    <w:lsdException w:name="Light Shading Accent 5" w:semiHidden="0" w:uiPriority="60" w:unhideWhenUsed="0"/>
-    <w:lsdException w:name="Light List Accent 5" w:semiHidden="0" w:uiPriority="61" w:unhideWhenUsed="0"/>
-    <w:lsdException w:name="Light Grid Accent 5" w:semiHidden="0" w:uiPriority="62" w:unhideWhenUsed="0"/>
-    <w:lsdException w:name="Medium Shading 1 Accent 5" w:semiHidden="0" w:uiPriority="63" w:unhideWhenUsed="0"/>
-    <w:lsdException w:name="Medium Shading 2 Accent 5" w:semiHidden="0" w:uiPriority="64" w:unhideWhenUsed="0"/>
-    <w:lsdException w:name="Medium List 1 Accent 5" w:semiHidden="0" w:uiPriority="65" w:unhideWhenUsed="0"/>
-    <w:lsdException w:name="Medium List 2 Accent 5" w:semiHidden="0" w:uiPriority="66" w:unhideWhenUsed="0"/>
-    <w:lsdException w:name="Medium Grid 1 Accent 5" w:semiHidden="0" w:uiPriority="67" w:unhideWhenUsed="0"/>
-    <w:lsdException w:name="Medium Grid 2 Accent 5" w:semiHidden="0" w:uiPriority="68" w:unhideWhenUsed="0"/>
-    <w:lsdException w:name="Medium Grid 3 Accent 5" w:semiHidden="0" w:uiPriority="69" w:unhideWhenUsed="0"/>
-    <w:lsdException w:name="Dark List Accent 5" w:semiHidden="0" w:uiPriority="70" w:unhideWhenUsed="0"/>
-    <w:lsdException w:name="Colorful Shading Accent 5" w:semiHidden="0" w:uiPriority="71" w:unhideWhenUsed="0"/>
-    <w:lsdException w:name="Colorful List Accent 5" w:semiHidden="0" w:uiPriority="72" w:unhideWhenUsed="0"/>
-    <w:lsdException w:name="Colorful Grid Accent 5" w:semiHidden="0" w:uiPriority="73" w:unhideWhenUsed="0"/>
-    <w:lsdException w:name="Light Shading Accent 6" w:semiHidden="0" w:uiPriority="60" w:unhideWhenUsed="0"/>
-    <w:lsdException w:name="Light List Accent 6" w:semiHidden="0" w:uiPriority="61" w:unhideWhenUsed="0"/>
-    <w:lsdException w:name="Light Grid Accent 6" w:semiHidden="0" w:uiPriority="62" w:unhideWhenUsed="0"/>
-    <w:lsdException w:name="Medium Shading 1 Accent 6" w:semiHidden="0" w:uiPriority="63" w:unhideWhenUsed="0"/>
-    <w:lsdException w:name="Medium Shading 2 Accent 6" w:semiHidden="0" w:uiPriority="64" w:unhideWhenUsed="0"/>
-    <w:lsdException w:name="Medium List 1 Accent 6" w:semiHidden="0" w:uiPriority="65" w:unhideWhenUsed="0"/>
-    <w:lsdException w:name="Medium List 2 Accent 6" w:semiHidden="0" w:uiPriority="66" w:unhideWhenUsed="0"/>
-    <w:lsdException w:name="Medium Grid 1 Accent 6" w:semiHidden="0" w:uiPriority="67" w:unhideWhenUsed="0"/>
-    <w:lsdException w:name="Medium Grid 2 Accent 6" w:semiHidden="0" w:uiPriority="68" w:unhideWhenUsed="0"/>
-    <w:lsdException w:name="Medium Grid 3 Accent 6" w:semiHidden="0" w:uiPriority="69" w:unhideWhenUsed="0"/>
-    <w:lsdException w:name="Dark List Accent 6" w:semiHidden="0" w:uiPriority="70" w:unhideWhenUsed="0"/>
-    <w:lsdException w:name="Colorful Shading Accent 6" w:semiHidden="0" w:uiPriority="71" w:unhideWhenUsed="0"/>
-    <w:lsdException w:name="Colorful List Accent 6" w:semiHidden="0" w:uiPriority="72" w:unhideWhenUsed="0"/>
-    <w:lsdException w:name="Colorful Grid Accent 6" w:semiHidden="0" w:uiPriority="73" w:unhideWhenUsed="0"/>
-    <w:lsdException w:name="Subtle Emphasis" w:semiHidden="0" w:uiPriority="19" w:unhideWhenUsed="0" w:qFormat="1"/>
-    <w:lsdException w:name="Intense Emphasis" w:semiHidden="0" w:uiPriority="21" w:unhideWhenUsed="0" w:qFormat="1"/>
-    <w:lsdException w:name="Subtle Reference" w:semiHidden="0" w:uiPriority="31" w:unhideWhenUsed="0" w:qFormat="1"/>
-    <w:lsdException w:name="Intense Reference" w:semiHidden="0" w:uiPriority="32" w:unhideWhenUsed="0" w:qFormat="1"/>
-    <w:lsdException w:name="Book Title" w:semiHidden="0" w:uiPriority="33" w:unhideWhenUsed="0" w:qFormat="1"/>
-    <w:lsdException w:name="Bibliography" w:uiPriority="37"/>
-    <w:lsdException w:name="TOC Heading" w:uiPriority="39" w:qFormat="1"/>
+  <w:latentStyles w:defLockedState="0" w:defUIPriority="99" w:defSemiHidden="0" w:defUnhideWhenUsed="0" w:defQFormat="0" w:count="371">
+    <w:lsdException w:name="Normal" w:uiPriority="0" w:qFormat="1"/>
+    <w:lsdException w:name="heading 1" w:uiPriority="1" w:qFormat="1"/>
+    <w:lsdException w:name="heading 2" w:semiHidden="1" w:uiPriority="1" w:unhideWhenUsed="1" w:qFormat="1"/>
+    <w:lsdException w:name="heading 3" w:semiHidden="1" w:uiPriority="1" w:unhideWhenUsed="1" w:qFormat="1"/>
+    <w:lsdException w:name="heading 4" w:semiHidden="1" w:uiPriority="1" w:unhideWhenUsed="1" w:qFormat="1"/>
+    <w:lsdException w:name="heading 5" w:semiHidden="1" w:uiPriority="1" w:unhideWhenUsed="1" w:qFormat="1"/>
+    <w:lsdException w:name="heading 6" w:semiHidden="1" w:uiPriority="5" w:unhideWhenUsed="1" w:qFormat="1"/>
+    <w:lsdException w:name="heading 7" w:semiHidden="1" w:uiPriority="5" w:unhideWhenUsed="1" w:qFormat="1"/>
+    <w:lsdException w:name="heading 8" w:semiHidden="1" w:uiPriority="5" w:unhideWhenUsed="1" w:qFormat="1"/>
+    <w:lsdException w:name="heading 9" w:semiHidden="1" w:uiPriority="5" w:unhideWhenUsed="1" w:qFormat="1"/>
+    <w:lsdException w:name="index 1" w:semiHidden="1" w:unhideWhenUsed="1"/>
+    <w:lsdException w:name="index 2" w:semiHidden="1" w:unhideWhenUsed="1"/>
+    <w:lsdException w:name="index 3" w:semiHidden="1" w:unhideWhenUsed="1"/>
+    <w:lsdException w:name="index 4" w:semiHidden="1" w:unhideWhenUsed="1"/>
+    <w:lsdException w:name="index 5" w:semiHidden="1" w:unhideWhenUsed="1"/>
+    <w:lsdException w:name="index 6" w:semiHidden="1" w:unhideWhenUsed="1"/>
+    <w:lsdException w:name="index 7" w:semiHidden="1" w:unhideWhenUsed="1"/>
+    <w:lsdException w:name="index 8" w:semiHidden="1" w:unhideWhenUsed="1"/>
+    <w:lsdException w:name="index 9" w:semiHidden="1" w:unhideWhenUsed="1"/>
+    <w:lsdException w:name="toc 1" w:semiHidden="1" w:uiPriority="39" w:unhideWhenUsed="1"/>
+    <w:lsdException w:name="toc 2" w:semiHidden="1" w:uiPriority="39" w:unhideWhenUsed="1"/>
+    <w:lsdException w:name="toc 3" w:semiHidden="1" w:uiPriority="39" w:unhideWhenUsed="1"/>
+    <w:lsdException w:name="toc 4" w:semiHidden="1" w:uiPriority="39" w:unhideWhenUsed="1"/>
+    <w:lsdException w:name="toc 5" w:semiHidden="1" w:uiPriority="39" w:unhideWhenUsed="1"/>
+    <w:lsdException w:name="toc 6" w:semiHidden="1" w:uiPriority="39" w:unhideWhenUsed="1"/>
+    <w:lsdException w:name="toc 7" w:semiHidden="1" w:uiPriority="39" w:unhideWhenUsed="1"/>
+    <w:lsdException w:name="toc 8" w:semiHidden="1" w:uiPriority="39" w:unhideWhenUsed="1"/>
+    <w:lsdException w:name="toc 9" w:semiHidden="1" w:uiPriority="39" w:unhideWhenUsed="1"/>
+    <w:lsdException w:name="Normal Indent" w:semiHidden="1" w:unhideWhenUsed="1"/>
+    <w:lsdException w:name="footnote text" w:semiHidden="1" w:unhideWhenUsed="1"/>
+    <w:lsdException w:name="annotation text" w:semiHidden="1" w:unhideWhenUsed="1"/>
+    <w:lsdException w:name="header" w:semiHidden="1" w:unhideWhenUsed="1"/>
+    <w:lsdException w:name="footer" w:semiHidden="1" w:unhideWhenUsed="1"/>
+    <w:lsdException w:name="index heading" w:semiHidden="1" w:unhideWhenUsed="1"/>
+    <w:lsdException w:name="caption" w:semiHidden="1" w:uiPriority="35" w:unhideWhenUsed="1" w:qFormat="1"/>
+    <w:lsdException w:name="table of figures" w:semiHidden="1" w:unhideWhenUsed="1"/>
+    <w:lsdException w:name="envelope address" w:semiHidden="1" w:unhideWhenUsed="1"/>
+    <w:lsdException w:name="envelope return" w:semiHidden="1" w:unhideWhenUsed="1"/>
+    <w:lsdException w:name="footnote reference" w:semiHidden="1" w:unhideWhenUsed="1"/>
+    <w:lsdException w:name="annotation reference" w:semiHidden="1" w:unhideWhenUsed="1"/>
+    <w:lsdException w:name="line number" w:semiHidden="1" w:unhideWhenUsed="1"/>
+    <w:lsdException w:name="page number" w:semiHidden="1" w:unhideWhenUsed="1"/>
+    <w:lsdException w:name="endnote reference" w:semiHidden="1" w:unhideWhenUsed="1"/>
+    <w:lsdException w:name="endnote text" w:semiHidden="1" w:unhideWhenUsed="1"/>
+    <w:lsdException w:name="table of authorities" w:semiHidden="1" w:unhideWhenUsed="1"/>
+    <w:lsdException w:name="macro" w:semiHidden="1" w:unhideWhenUsed="1"/>
+    <w:lsdException w:name="toa heading" w:semiHidden="1" w:unhideWhenUsed="1"/>
+    <w:lsdException w:name="List" w:semiHidden="1" w:unhideWhenUsed="1"/>
+    <w:lsdException w:name="List Bullet" w:semiHidden="1" w:unhideWhenUsed="1"/>
+    <w:lsdException w:name="List Number" w:semiHidden="1" w:unhideWhenUsed="1"/>
+    <w:lsdException w:name="List 2" w:semiHidden="1" w:unhideWhenUsed="1"/>
+    <w:lsdException w:name="List 3" w:semiHidden="1" w:unhideWhenUsed="1"/>
+    <w:lsdException w:name="List 4" w:semiHidden="1" w:unhideWhenUsed="1"/>
+    <w:lsdException w:name="List 5" w:semiHidden="1" w:unhideWhenUsed="1"/>
+    <w:lsdException w:name="List Bullet 2" w:semiHidden="1" w:unhideWhenUsed="1"/>
+    <w:lsdException w:name="List Bullet 3" w:semiHidden="1" w:unhideWhenUsed="1"/>
+    <w:lsdException w:name="List Bullet 4" w:semiHidden="1" w:unhideWhenUsed="1"/>
+    <w:lsdException w:name="List Bullet 5" w:semiHidden="1" w:unhideWhenUsed="1"/>
+    <w:lsdException w:name="List Number 2" w:semiHidden="1" w:unhideWhenUsed="1"/>
+    <w:lsdException w:name="List Number 3" w:semiHidden="1" w:unhideWhenUsed="1"/>
+    <w:lsdException w:name="List Number 4" w:semiHidden="1" w:unhideWhenUsed="1"/>
+    <w:lsdException w:name="List Number 5" w:semiHidden="1" w:unhideWhenUsed="1"/>
+    <w:lsdException w:name="Title" w:qFormat="1"/>
+    <w:lsdException w:name="Closing" w:semiHidden="1" w:unhideWhenUsed="1"/>
+    <w:lsdException w:name="Signature" w:semiHidden="1" w:unhideWhenUsed="1"/>
+    <w:lsdException w:name="Default Paragraph Font" w:semiHidden="1" w:uiPriority="1" w:unhideWhenUsed="1"/>
+    <w:lsdException w:name="Body Text" w:semiHidden="1" w:unhideWhenUsed="1"/>
+    <w:lsdException w:name="Body Text Indent" w:semiHidden="1" w:unhideWhenUsed="1"/>
+    <w:lsdException w:name="List Continue" w:semiHidden="1" w:unhideWhenUsed="1"/>
+    <w:lsdException w:name="List Continue 2" w:semiHidden="1" w:unhideWhenUsed="1"/>
+    <w:lsdException w:name="List Continue 3" w:semiHidden="1" w:unhideWhenUsed="1"/>
+    <w:lsdException w:name="List Continue 4" w:semiHidden="1" w:unhideWhenUsed="1"/>
+    <w:lsdException w:name="List Continue 5" w:semiHidden="1" w:unhideWhenUsed="1"/>
+    <w:lsdException w:name="Message Header" w:semiHidden="1" w:unhideWhenUsed="1"/>
+    <w:lsdException w:name="Subtitle" w:uiPriority="11" w:qFormat="1"/>
+    <w:lsdException w:name="Salutation" w:semiHidden="1" w:unhideWhenUsed="1"/>
+    <w:lsdException w:name="Date" w:semiHidden="1" w:unhideWhenUsed="1"/>
+    <w:lsdException w:name="Body Text First Indent" w:semiHidden="1" w:unhideWhenUsed="1"/>
+    <w:lsdException w:name="Body Text First Indent 2" w:semiHidden="1" w:unhideWhenUsed="1"/>
+    <w:lsdException w:name="Note Heading" w:semiHidden="1" w:unhideWhenUsed="1"/>
+    <w:lsdException w:name="Body Text 2" w:semiHidden="1" w:unhideWhenUsed="1"/>
+    <w:lsdException w:name="Body Text 3" w:semiHidden="1" w:unhideWhenUsed="1"/>
+    <w:lsdException w:name="Body Text Indent 2" w:semiHidden="1" w:unhideWhenUsed="1"/>
+    <w:lsdException w:name="Body Text Indent 3" w:semiHidden="1" w:unhideWhenUsed="1"/>
+    <w:lsdException w:name="Block Text" w:semiHidden="1" w:unhideWhenUsed="1"/>
+    <w:lsdException w:name="Hyperlink" w:semiHidden="1" w:unhideWhenUsed="1"/>
+    <w:lsdException w:name="FollowedHyperlink" w:semiHidden="1" w:unhideWhenUsed="1"/>
+    <w:lsdException w:name="Strong" w:uiPriority="22" w:qFormat="1"/>
+    <w:lsdException w:name="Emphasis" w:uiPriority="20" w:qFormat="1"/>
+    <w:lsdException w:name="Document Map" w:semiHidden="1" w:unhideWhenUsed="1"/>
+    <w:lsdException w:name="Plain Text" w:semiHidden="1" w:unhideWhenUsed="1"/>
+    <w:lsdException w:name="E-mail Signature" w:semiHidden="1" w:unhideWhenUsed="1"/>
+    <w:lsdException w:name="HTML Top of Form" w:semiHidden="1" w:unhideWhenUsed="1"/>
+    <w:lsdException w:name="HTML Bottom of Form" w:semiHidden="1" w:unhideWhenUsed="1"/>
+    <w:lsdException w:name="Normal (Web)" w:semiHidden="1" w:unhideWhenUsed="1"/>
+    <w:lsdException w:name="HTML Acronym" w:semiHidden="1" w:unhideWhenUsed="1"/>
+    <w:lsdException w:name="HTML Address" w:semiHidden="1" w:unhideWhenUsed="1"/>
+    <w:lsdException w:name="HTML Cite" w:semiHidden="1" w:unhideWhenUsed="1"/>
+    <w:lsdException w:name="HTML Code" w:semiHidden="1" w:unhideWhenUsed="1"/>
+    <w:lsdException w:name="HTML Definition" w:semiHidden="1" w:unhideWhenUsed="1"/>
+    <w:lsdException w:name="HTML Keyboard" w:semiHidden="1" w:unhideWhenUsed="1"/>
+    <w:lsdException w:name="HTML Preformatted" w:semiHidden="1" w:unhideWhenUsed="1"/>
+    <w:lsdException w:name="HTML Sample" w:semiHidden="1" w:unhideWhenUsed="1"/>
+    <w:lsdException w:name="HTML Typewriter" w:semiHidden="1" w:unhideWhenUsed="1"/>
+    <w:lsdException w:name="HTML Variable" w:semiHidden="1" w:unhideWhenUsed="1"/>
+    <w:lsdException w:name="Normal Table" w:semiHidden="1" w:unhideWhenUsed="1"/>
+    <w:lsdException w:name="annotation subject" w:semiHidden="1" w:unhideWhenUsed="1"/>
+    <w:lsdException w:name="No List" w:semiHidden="1" w:unhideWhenUsed="1"/>
+    <w:lsdException w:name="Outline List 1" w:semiHidden="1" w:unhideWhenUsed="1"/>
+    <w:lsdException w:name="Outline List 2" w:semiHidden="1" w:unhideWhenUsed="1"/>
+    <w:lsdException w:name="Outline List 3" w:semiHidden="1" w:unhideWhenUsed="1"/>
+    <w:lsdException w:name="Table Simple 1" w:semiHidden="1" w:unhideWhenUsed="1"/>
+    <w:lsdException w:name="Table Simple 2" w:semiHidden="1" w:unhideWhenUsed="1"/>
+    <w:lsdException w:name="Table Simple 3" w:semiHidden="1" w:unhideWhenUsed="1"/>
+    <w:lsdException w:name="Table Classic 1" w:semiHidden="1" w:unhideWhenUsed="1"/>
+    <w:lsdException w:name="Table Classic 2" w:semiHidden="1" w:unhideWhenUsed="1"/>
+    <w:lsdException w:name="Table Classic 3" w:semiHidden="1" w:unhideWhenUsed="1"/>
+    <w:lsdException w:name="Table Classic 4" w:semiHidden="1" w:unhideWhenUsed="1"/>
+    <w:lsdException w:name="Table Colorful 1" w:semiHidden="1" w:unhideWhenUsed="1"/>
+    <w:lsdException w:name="Table Colorful 2" w:semiHidden="1" w:unhideWhenUsed="1"/>
+    <w:lsdException w:name="Table Colorful 3" w:semiHidden="1" w:unhideWhenUsed="1"/>
+    <w:lsdException w:name="Table Columns 1" w:semiHidden="1" w:unhideWhenUsed="1"/>
+    <w:lsdException w:name="Table Columns 2" w:semiHidden="1" w:unhideWhenUsed="1"/>
+    <w:lsdException w:name="Table Columns 3" w:semiHidden="1" w:unhideWhenUsed="1"/>
+    <w:lsdException w:name="Table Columns 4" w:semiHidden="1" w:unhideWhenUsed="1"/>
+    <w:lsdException w:name="Table Columns 5" w:semiHidden="1" w:unhideWhenUsed="1"/>
+    <w:lsdException w:name="Table Grid 1" w:semiHidden="1" w:unhideWhenUsed="1"/>
+    <w:lsdException w:name="Table Grid 2" w:semiHidden="1" w:unhideWhenUsed="1"/>
+    <w:lsdException w:name="Table Grid 3" w:semiHidden="1" w:unhideWhenUsed="1"/>
+    <w:lsdException w:name="Table Grid 4" w:semiHidden="1" w:unhideWhenUsed="1"/>
+    <w:lsdException w:name="Table Grid 5" w:semiHidden="1" w:unhideWhenUsed="1"/>
+    <w:lsdException w:name="Table Grid 6" w:semiHidden="1" w:unhideWhenUsed="1"/>
+    <w:lsdException w:name="Table Grid 7" w:semiHidden="1" w:unhideWhenUsed="1"/>
+    <w:lsdException w:name="Table Grid 8" w:semiHidden="1" w:unhideWhenUsed="1"/>
+    <w:lsdException w:name="Table List 1" w:semiHidden="1" w:unhideWhenUsed="1"/>
+    <w:lsdException w:name="Table List 2" w:semiHidden="1" w:unhideWhenUsed="1"/>
+    <w:lsdException w:name="Table List 3" w:semiHidden="1" w:unhideWhenUsed="1"/>
+    <w:lsdException w:name="Table List 4" w:semiHidden="1" w:unhideWhenUsed="1"/>
+    <w:lsdException w:name="Table List 5" w:semiHidden="1" w:unhideWhenUsed="1"/>
+    <w:lsdException w:name="Table List 6" w:semiHidden="1" w:unhideWhenUsed="1"/>
+    <w:lsdException w:name="Table List 7" w:semiHidden="1" w:unhideWhenUsed="1"/>
+    <w:lsdException w:name="Table List 8" w:semiHidden="1" w:unhideWhenUsed="1"/>
+    <w:lsdException w:name="Table 3D effects 1" w:semiHidden="1" w:unhideWhenUsed="1"/>
+    <w:lsdException w:name="Table 3D effects 2" w:semiHidden="1" w:unhideWhenUsed="1"/>
+    <w:lsdException w:name="Table 3D effects 3" w:semiHidden="1" w:unhideWhenUsed="1"/>
+    <w:lsdException w:name="Table Contemporary" w:semiHidden="1" w:unhideWhenUsed="1"/>
+    <w:lsdException w:name="Table Elegant" w:semiHidden="1" w:unhideWhenUsed="1"/>
+    <w:lsdException w:name="Table Professional" w:semiHidden="1" w:unhideWhenUsed="1"/>
+    <w:lsdException w:name="Table Subtle 1" w:semiHidden="1" w:unhideWhenUsed="1"/>
+    <w:lsdException w:name="Table Subtle 2" w:semiHidden="1" w:unhideWhenUsed="1"/>
+    <w:lsdException w:name="Table Web 1" w:semiHidden="1" w:unhideWhenUsed="1"/>
+    <w:lsdException w:name="Table Web 2" w:semiHidden="1" w:unhideWhenUsed="1"/>
+    <w:lsdException w:name="Table Web 3" w:semiHidden="1" w:unhideWhenUsed="1"/>
+    <w:lsdException w:name="Balloon Text" w:semiHidden="1" w:unhideWhenUsed="1"/>
+    <w:lsdException w:name="Table Grid" w:uiPriority="59"/>
+    <w:lsdException w:name="Table Theme" w:semiHidden="1" w:unhideWhenUsed="1"/>
+    <w:lsdException w:name="Placeholder Text" w:semiHidden="1"/>
+    <w:lsdException w:name="No Spacing" w:uiPriority="1" w:qFormat="1"/>
+    <w:lsdException w:name="Light Shading" w:uiPriority="60"/>
+    <w:lsdException w:name="Light List" w:uiPriority="61"/>
+    <w:lsdException w:name="Light Grid" w:uiPriority="62"/>
+    <w:lsdException w:name="Medium Shading 1" w:uiPriority="63"/>
+    <w:lsdException w:name="Medium Shading 2" w:uiPriority="64"/>
+    <w:lsdException w:name="Medium List 1" w:uiPriority="65"/>
+    <w:lsdException w:name="Medium List 2" w:uiPriority="66"/>
+    <w:lsdException w:name="Medium Grid 1" w:uiPriority="67"/>
+    <w:lsdException w:name="Medium Grid 2" w:uiPriority="68"/>
+    <w:lsdException w:name="Medium Grid 3" w:uiPriority="69"/>
+    <w:lsdException w:name="Dark List" w:uiPriority="70"/>
+    <w:lsdException w:name="Colorful Shading" w:uiPriority="71"/>
+    <w:lsdException w:name="Colorful List" w:uiPriority="72"/>
+    <w:lsdException w:name="Colorful Grid" w:uiPriority="73"/>
+    <w:lsdException w:name="Light Shading Accent 1" w:uiPriority="60"/>
+    <w:lsdException w:name="Light List Accent 1" w:uiPriority="61"/>
+    <w:lsdException w:name="Light Grid Accent 1" w:uiPriority="62"/>
+    <w:lsdException w:name="Medium Shading 1 Accent 1" w:uiPriority="63"/>
+    <w:lsdException w:name="Medium Shading 2 Accent 1" w:uiPriority="64"/>
+    <w:lsdException w:name="Medium List 1 Accent 1" w:uiPriority="65"/>
+    <w:lsdException w:name="Revision" w:semiHidden="1"/>
+    <w:lsdException w:name="List Paragraph" w:uiPriority="34" w:qFormat="1"/>
+    <w:lsdException w:name="Quote" w:uiPriority="29" w:qFormat="1"/>
+    <w:lsdException w:name="Intense Quote" w:uiPriority="30" w:qFormat="1"/>
+    <w:lsdException w:name="Medium List 2 Accent 1" w:uiPriority="66"/>
+    <w:lsdException w:name="Medium Grid 1 Accent 1" w:uiPriority="67"/>
+    <w:lsdException w:name="Medium Grid 2 Accent 1" w:uiPriority="68"/>
+    <w:lsdException w:name="Medium Grid 3 Accent 1" w:uiPriority="69"/>
+    <w:lsdException w:name="Dark List Accent 1" w:uiPriority="70"/>
+    <w:lsdException w:name="Colorful Shading Accent 1" w:uiPriority="71"/>
+    <w:lsdException w:name="Colorful List Accent 1" w:uiPriority="72"/>
+    <w:lsdException w:name="Colorful Grid Accent 1" w:uiPriority="73"/>
+    <w:lsdException w:name="Light Shading Accent 2" w:uiPriority="60"/>
+    <w:lsdException w:name="Light List Accent 2" w:uiPriority="61"/>
+    <w:lsdException w:name="Light Grid Accent 2" w:uiPriority="62"/>
+    <w:lsdException w:name="Medium Shading 1 Accent 2" w:uiPriority="63"/>
+    <w:lsdException w:name="Medium Shading 2 Accent 2" w:uiPriority="64"/>
+    <w:lsdException w:name="Medium List 1 Accent 2" w:uiPriority="65"/>
+    <w:lsdException w:name="Medium List 2 Accent 2" w:uiPriority="66"/>
+    <w:lsdException w:name="Medium Grid 1 Accent 2" w:uiPriority="67"/>
+    <w:lsdException w:name="Medium Grid 2 Accent 2" w:uiPriority="68"/>
+    <w:lsdException w:name="Medium Grid 3 Accent 2" w:uiPriority="69"/>
+    <w:lsdException w:name="Dark List Accent 2" w:uiPriority="70"/>
+    <w:lsdException w:name="Colorful Shading Accent 2" w:uiPriority="71"/>
+    <w:lsdException w:name="Colorful List Accent 2" w:uiPriority="72"/>
+    <w:lsdException w:name="Colorful Grid Accent 2" w:uiPriority="73"/>
+    <w:lsdException w:name="Light Shading Accent 3" w:uiPriority="60"/>
+    <w:lsdException w:name="Light List Accent 3" w:uiPriority="61"/>
+    <w:lsdException w:name="Light Grid Accent 3" w:uiPriority="62"/>
+    <w:lsdException w:name="Medium Shading 1 Accent 3" w:uiPriority="63"/>
+    <w:lsdException w:name="Medium Shading 2 Accent 3" w:uiPriority="64"/>
+    <w:lsdException w:name="Medium List 1 Accent 3" w:uiPriority="65"/>
+    <w:lsdException w:name="Medium List 2 Accent 3" w:uiPriority="66"/>
+    <w:lsdException w:name="Medium Grid 1 Accent 3" w:uiPriority="67"/>
+    <w:lsdException w:name="Medium Grid 2 Accent 3" w:uiPriority="68"/>
+    <w:lsdException w:name="Medium Grid 3 Accent 3" w:uiPriority="69"/>
+    <w:lsdException w:name="Dark List Accent 3" w:uiPriority="70"/>
+    <w:lsdException w:name="Colorful Shading Accent 3" w:uiPriority="71"/>
+    <w:lsdException w:name="Colorful List Accent 3" w:uiPriority="72"/>
+    <w:lsdException w:name="Colorful Grid Accent 3" w:uiPriority="73"/>
+    <w:lsdException w:name="Light Shading Accent 4" w:uiPriority="60"/>
+    <w:lsdException w:name="Light List Accent 4" w:uiPriority="61"/>
+    <w:lsdException w:name="Light Grid Accent 4" w:uiPriority="62"/>
+    <w:lsdException w:name="Medium Shading 1 Accent 4" w:uiPriority="63"/>
+    <w:lsdException w:name="Medium Shading 2 Accent 4" w:uiPriority="64"/>
+    <w:lsdException w:name="Medium List 1 Accent 4" w:uiPriority="65"/>
+    <w:lsdException w:name="Medium List 2 Accent 4" w:uiPriority="66"/>
+    <w:lsdException w:name="Medium Grid 1 Accent 4" w:uiPriority="67"/>
+    <w:lsdException w:name="Medium Grid 2 Accent 4" w:uiPriority="68"/>
+    <w:lsdException w:name="Medium Grid 3 Accent 4" w:uiPriority="69"/>
+    <w:lsdException w:name="Dark List Accent 4" w:uiPriority="70"/>
+    <w:lsdException w:name="Colorful Shading Accent 4" w:uiPriority="71"/>
+    <w:lsdException w:name="Colorful List Accent 4" w:uiPriority="72"/>
+    <w:lsdException w:name="Colorful Grid Accent 4" w:uiPriority="73"/>
+    <w:lsdException w:name="Light Shading Accent 5" w:uiPriority="60"/>
+    <w:lsdException w:name="Light List Accent 5" w:uiPriority="61"/>
+    <w:lsdException w:name="Light Grid Accent 5" w:uiPriority="62"/>
+    <w:lsdException w:name="Medium Shading 1 Accent 5" w:uiPriority="63"/>
+    <w:lsdException w:name="Medium Shading 2 Accent 5" w:uiPriority="64"/>
+    <w:lsdException w:name="Medium List 1 Accent 5" w:uiPriority="65"/>
+    <w:lsdException w:name="Medium List 2 Accent 5" w:uiPriority="66"/>
+    <w:lsdException w:name="Medium Grid 1 Accent 5" w:uiPriority="67"/>
+    <w:lsdException w:name="Medium Grid 2 Accent 5" w:uiPriority="68"/>
+    <w:lsdException w:name="Medium Grid 3 Accent 5" w:uiPriority="69"/>
+    <w:lsdException w:name="Dark List Accent 5" w:uiPriority="70"/>
+    <w:lsdException w:name="Colorful Shading Accent 5" w:uiPriority="71"/>
+    <w:lsdException w:name="Colorful List Accent 5" w:uiPriority="72"/>
+    <w:lsdException w:name="Colorful Grid Accent 5" w:uiPriority="73"/>
+    <w:lsdException w:name="Light Shading Accent 6" w:uiPriority="60"/>
+    <w:lsdException w:name="Light List Accent 6" w:uiPriority="61"/>
+    <w:lsdException w:name="Light Grid Accent 6" w:uiPriority="62"/>
+    <w:lsdException w:name="Medium Shading 1 Accent 6" w:uiPriority="63"/>
+    <w:lsdException w:name="Medium Shading 2 Accent 6" w:uiPriority="64"/>
+    <w:lsdException w:name="Medium List 1 Accent 6" w:uiPriority="65"/>
+    <w:lsdException w:name="Medium List 2 Accent 6" w:uiPriority="66"/>
+    <w:lsdException w:name="Medium Grid 1 Accent 6" w:uiPriority="67"/>
+    <w:lsdException w:name="Medium Grid 2 Accent 6" w:uiPriority="68"/>
+    <w:lsdException w:name="Medium Grid 3 Accent 6" w:uiPriority="69"/>
+    <w:lsdException w:name="Dark List Accent 6" w:uiPriority="70"/>
+    <w:lsdException w:name="Colorful Shading Accent 6" w:uiPriority="71"/>
+    <w:lsdException w:name="Colorful List Accent 6" w:uiPriority="72"/>
+    <w:lsdException w:name="Colorful Grid Accent 6" w:uiPriority="73"/>
+    <w:lsdException w:name="Subtle Emphasis" w:uiPriority="19" w:qFormat="1"/>
+    <w:lsdException w:name="Intense Emphasis" w:uiPriority="21" w:qFormat="1"/>
+    <w:lsdException w:name="Subtle Reference" w:uiPriority="31" w:qFormat="1"/>
+    <w:lsdException w:name="Intense Reference" w:uiPriority="32" w:qFormat="1"/>
+    <w:lsdException w:name="Book Title" w:uiPriority="33" w:qFormat="1"/>
+    <w:lsdException w:name="Bibliography" w:semiHidden="1" w:uiPriority="37" w:unhideWhenUsed="1"/>
+    <w:lsdException w:name="TOC Heading" w:semiHidden="1" w:uiPriority="39" w:unhideWhenUsed="1" w:qFormat="1"/>
+    <w:lsdException w:name="Plain Table 1" w:uiPriority="41"/>
+    <w:lsdException w:name="Plain Table 2" w:uiPriority="42"/>
+    <w:lsdException w:name="Plain Table 3" w:uiPriority="43"/>
+    <w:lsdException w:name="Plain Table 4" w:uiPriority="44"/>
+    <w:lsdException w:name="Plain Table 5" w:uiPriority="45"/>
+    <w:lsdException w:name="Grid Table Light" w:uiPriority="40"/>
+    <w:lsdException w:name="Grid Table 1 Light" w:uiPriority="46"/>
+    <w:lsdException w:name="Grid Table 2" w:uiPriority="47"/>
+    <w:lsdException w:name="Grid Table 3" w:uiPriority="48"/>
+    <w:lsdException w:name="Grid Table 4" w:uiPriority="49"/>
+    <w:lsdException w:name="Grid Table 5 Dark" w:uiPriority="50"/>
+    <w:lsdException w:name="Grid Table 6 Colorful" w:uiPriority="51"/>
+    <w:lsdException w:name="Grid Table 7 Colorful" w:uiPriority="52"/>
+    <w:lsdException w:name="Grid Table 1 Light Accent 1" w:uiPriority="46"/>
+    <w:lsdException w:name="Grid Table 2 Accent 1" w:uiPriority="47"/>
+    <w:lsdException w:name="Grid Table 3 Accent 1" w:uiPriority="48"/>
+    <w:lsdException w:name="Grid Table 4 Accent 1" w:uiPriority="49"/>
+    <w:lsdException w:name="Grid Table 5 Dark Accent 1" w:uiPriority="50"/>
+    <w:lsdException w:name="Grid Table 6 Colorful Accent 1" w:uiPriority="51"/>
+    <w:lsdException w:name="Grid Table 7 Colorful Accent 1" w:uiPriority="52"/>
+    <w:lsdException w:name="Grid Table 1 Light Accent 2" w:uiPriority="46"/>
+    <w:lsdException w:name="Grid Table 2 Accent 2" w:uiPriority="47"/>
+    <w:lsdException w:name="Grid Table 3 Accent 2" w:uiPriority="48"/>
+    <w:lsdException w:name="Grid Table 4 Accent 2" w:uiPriority="49"/>
+    <w:lsdException w:name="Grid Table 5 Dark Accent 2" w:uiPriority="50"/>
+    <w:lsdException w:name="Grid Table 6 Colorful Accent 2" w:uiPriority="51"/>
+    <w:lsdException w:name="Grid Table 7 Colorful Accent 2" w:uiPriority="52"/>
+    <w:lsdException w:name="Grid Table 1 Light Accent 3" w:uiPriority="46"/>
+    <w:lsdException w:name="Grid Table 2 Accent 3" w:uiPriority="47"/>
+    <w:lsdException w:name="Grid Table 3 Accent 3" w:uiPriority="48"/>
+    <w:lsdException w:name="Grid Table 4 Accent 3" w:uiPriority="49"/>
+    <w:lsdException w:name="Grid Table 5 Dark Accent 3" w:uiPriority="50"/>
+    <w:lsdException w:name="Grid Table 6 Colorful Accent 3" w:uiPriority="51"/>
+    <w:lsdException w:name="Grid Table 7 Colorful Accent 3" w:uiPriority="52"/>
+    <w:lsdException w:name="Grid Table 1 Light Accent 4" w:uiPriority="46"/>
+    <w:lsdException w:name="Grid Table 2 Accent 4" w:uiPriority="47"/>
+    <w:lsdException w:name="Grid Table 3 Accent 4" w:uiPriority="48"/>
+    <w:lsdException w:name="Grid Table 4 Accent 4" w:uiPriority="49"/>
+    <w:lsdException w:name="Grid Table 5 Dark Accent 4" w:uiPriority="50"/>
+    <w:lsdException w:name="Grid Table 6 Colorful Accent 4" w:uiPriority="51"/>
+    <w:lsdException w:name="Grid Table 7 Colorful Accent 4" w:uiPriority="52"/>
+    <w:lsdException w:name="Grid Table 1 Light Accent 5" w:uiPriority="46"/>
+    <w:lsdException w:name="Grid Table 2 Accent 5" w:uiPriority="47"/>
+    <w:lsdException w:name="Grid Table 3 Accent 5" w:uiPriority="48"/>
+    <w:lsdException w:name="Grid Table 4 Accent 5" w:uiPriority="49"/>
+    <w:lsdException w:name="Grid Table 5 Dark Accent 5" w:uiPriority="50"/>
+    <w:lsdException w:name="Grid Table 6 Colorful Accent 5" w:uiPriority="51"/>
+    <w:lsdException w:name="Grid Table 7 Colorful Accent 5" w:uiPriority="52"/>
+    <w:lsdException w:name="Grid Table 1 Light Accent 6" w:uiPriority="46"/>
+    <w:lsdException w:name="Grid Table 2 Accent 6" w:uiPriority="47"/>
+    <w:lsdException w:name="Grid Table 3 Accent 6" w:uiPriority="48"/>
+    <w:lsdException w:name="Grid Table 4 Accent 6" w:uiPriority="49"/>
+    <w:lsdException w:name="Grid Table 5 Dark Accent 6" w:uiPriority="50"/>
+    <w:lsdException w:name="Grid Table 6 Colorful Accent 6" w:uiPriority="51"/>
+    <w:lsdException w:name="Grid Table 7 Colorful Accent 6" w:uiPriority="52"/>
+    <w:lsdException w:name="List Table 1 Light" w:uiPriority="46"/>
+    <w:lsdException w:name="List Table 2" w:uiPriority="47"/>
+    <w:lsdException w:name="List Table 3" w:uiPriority="48"/>
+    <w:lsdException w:name="List Table 4" w:uiPriority="49"/>
+    <w:lsdException w:name="List Table 5 Dark" w:uiPriority="50"/>
+    <w:lsdException w:name="List Table 6 Colorful" w:uiPriority="51"/>
+    <w:lsdException w:name="List Table 7 Colorful" w:uiPriority="52"/>
+    <w:lsdException w:name="List Table 1 Light Accent 1" w:uiPriority="46"/>
+    <w:lsdException w:name="List Table 2 Accent 1" w:uiPriority="47"/>
+    <w:lsdException w:name="List Table 3 Accent 1" w:uiPriority="48"/>
+    <w:lsdException w:name="List Table 4 Accent 1" w:uiPriority="49"/>
+    <w:lsdException w:name="List Table 5 Dark Accent 1" w:uiPriority="50"/>
+    <w:lsdException w:name="List Table 6 Colorful Accent 1" w:uiPriority="51"/>
+    <w:lsdException w:name="List Table 7 Colorful Accent 1" w:uiPriority="52"/>
+    <w:lsdException w:name="List Table 1 Light Accent 2" w:uiPriority="46"/>
+    <w:lsdException w:name="List Table 2 Accent 2" w:uiPriority="47"/>
+    <w:lsdException w:name="List Table 3 Accent 2" w:uiPriority="48"/>
+    <w:lsdException w:name="List Table 4 Accent 2" w:uiPriority="49"/>
+    <w:lsdException w:name="List Table 5 Dark Accent 2" w:uiPriority="50"/>
+    <w:lsdException w:name="List Table 6 Colorful Accent 2" w:uiPriority="51"/>
+    <w:lsdException w:name="List Table 7 Colorful Accent 2" w:uiPriority="52"/>
+    <w:lsdException w:name="List Table 1 Light Accent 3" w:uiPriority="46"/>
+    <w:lsdException w:name="List Table 2 Accent 3" w:uiPriority="47"/>
+    <w:lsdException w:name="List Table 3 Accent 3" w:uiPriority="48"/>
+    <w:lsdException w:name="List Table 4 Accent 3" w:uiPriority="49"/>
+    <w:lsdException w:name="List Table 5 Dark Accent 3" w:uiPriority="50"/>
+    <w:lsdException w:name="List Table 6 Colorful Accent 3" w:uiPriority="51"/>
+    <w:lsdException w:name="List Table 7 Colorful Accent 3" w:uiPriority="52"/>
+    <w:lsdException w:name="List Table 1 Light Accent 4" w:uiPriority="46"/>
+    <w:lsdException w:name="List Table 2 Accent 4" w:uiPriority="47"/>
+    <w:lsdException w:name="List Table 3 Accent 4" w:uiPriority="48"/>
+    <w:lsdException w:name="List Table 4 Accent 4" w:uiPriority="49"/>
+    <w:lsdException w:name="List Table 5 Dark Accent 4" w:uiPriority="50"/>
+    <w:lsdException w:name="List Table 6 Colorful Accent 4" w:uiPriority="51"/>
+    <w:lsdException w:name="List Table 7 Colorful Accent 4" w:uiPriority="52"/>
+    <w:lsdException w:name="List Table 1 Light Accent 5" w:uiPriority="46"/>
+    <w:lsdException w:name="List Table 2 Accent 5" w:uiPriority="47"/>
+    <w:lsdException w:name="List Table 3 Accent 5" w:uiPriority="48"/>
+    <w:lsdException w:name="List Table 4 Accent 5" w:uiPriority="49"/>
+    <w:lsdException w:name="List Table 5 Dark Accent 5" w:uiPriority="50"/>
+    <w:lsdException w:name="List Table 6 Colorful Accent 5" w:uiPriority="51"/>
+    <w:lsdException w:name="List Table 7 Colorful Accent 5" w:uiPriority="52"/>
+    <w:lsdException w:name="List Table 1 Light Accent 6" w:uiPriority="46"/>
+    <w:lsdException w:name="List Table 2 Accent 6" w:uiPriority="47"/>
+    <w:lsdException w:name="List Table 3 Accent 6" w:uiPriority="48"/>
+    <w:lsdException w:name="List Table 4 Accent 6" w:uiPriority="49"/>
+    <w:lsdException w:name="List Table 5 Dark Accent 6" w:uiPriority="50"/>
+    <w:lsdException w:name="List Table 6 Colorful Accent 6" w:uiPriority="51"/>
+    <w:lsdException w:name="List Table 7 Colorful Accent 6" w:uiPriority="52"/>
   </w:latentStyles>
   <w:style w:type="paragraph" w:default="1" w:styleId="a3">
     <w:name w:val="Normal"/>
@@ -7656,7 +7821,6 @@
     <w:uiPriority w:val="99"/>
     <w:semiHidden/>
     <w:unhideWhenUsed/>
-    <w:qFormat/>
     <w:tblPr>
       <w:tblInd w:w="0" w:type="dxa"/>
       <w:tblCellMar>
@@ -7842,7 +8006,7 @@
     </w:rPr>
   </w:style>
   <w:style w:type="character" w:customStyle="1" w:styleId="a8">
-    <w:name w:val="Название Знак"/>
+    <w:name w:val="Заголовок Знак"/>
     <w:basedOn w:val="a4"/>
     <w:link w:val="a7"/>
     <w:uiPriority w:val="99"/>
@@ -8107,17 +8271,10 @@
     <w:tblPr>
       <w:tblStyleRowBandSize w:val="1"/>
       <w:tblStyleColBandSize w:val="1"/>
-      <w:tblInd w:w="0" w:type="dxa"/>
       <w:tblBorders>
         <w:top w:val="single" w:sz="8" w:space="0" w:color="000000" w:themeColor="text1"/>
         <w:bottom w:val="single" w:sz="8" w:space="0" w:color="000000" w:themeColor="text1"/>
       </w:tblBorders>
-      <w:tblCellMar>
-        <w:top w:w="0" w:type="dxa"/>
-        <w:left w:w="108" w:type="dxa"/>
-        <w:bottom w:w="0" w:type="dxa"/>
-        <w:right w:w="108" w:type="dxa"/>
-      </w:tblCellMar>
     </w:tblPr>
     <w:tblStylePr w:type="firstRow">
       <w:pPr>
@@ -8236,7 +8393,6 @@
       <w:lang w:eastAsia="ru-RU"/>
     </w:rPr>
     <w:tblPr>
-      <w:tblInd w:w="0" w:type="dxa"/>
       <w:tblBorders>
         <w:top w:val="single" w:sz="4" w:space="0" w:color="000000" w:themeColor="text1"/>
         <w:left w:val="single" w:sz="4" w:space="0" w:color="000000" w:themeColor="text1"/>
@@ -8245,12 +8401,6 @@
         <w:insideH w:val="single" w:sz="4" w:space="0" w:color="000000" w:themeColor="text1"/>
         <w:insideV w:val="single" w:sz="4" w:space="0" w:color="000000" w:themeColor="text1"/>
       </w:tblBorders>
-      <w:tblCellMar>
-        <w:top w:w="0" w:type="dxa"/>
-        <w:left w:w="108" w:type="dxa"/>
-        <w:bottom w:w="0" w:type="dxa"/>
-        <w:right w:w="108" w:type="dxa"/>
-      </w:tblCellMar>
     </w:tblPr>
   </w:style>
   <w:style w:type="paragraph" w:customStyle="1" w:styleId="ab">
@@ -9062,7 +9212,6 @@
       <w:szCs w:val="22"/>
     </w:rPr>
     <w:tblPr>
-      <w:tblInd w:w="0" w:type="dxa"/>
       <w:tblBorders>
         <w:top w:val="single" w:sz="4" w:space="0" w:color="auto"/>
         <w:left w:val="single" w:sz="4" w:space="0" w:color="auto"/>
@@ -9071,12 +9220,6 @@
         <w:insideH w:val="single" w:sz="4" w:space="0" w:color="auto"/>
         <w:insideV w:val="single" w:sz="4" w:space="0" w:color="auto"/>
       </w:tblBorders>
-      <w:tblCellMar>
-        <w:top w:w="0" w:type="dxa"/>
-        <w:left w:w="108" w:type="dxa"/>
-        <w:bottom w:w="0" w:type="dxa"/>
-        <w:right w:w="108" w:type="dxa"/>
-      </w:tblCellMar>
     </w:tblPr>
   </w:style>
   <w:style w:type="character" w:customStyle="1" w:styleId="afff6">
@@ -9464,7 +9607,7 @@
   <a:extraClrSchemeLst/>
   <a:extLst>
     <a:ext uri="{05A4C25C-085E-4340-85A3-A5531E510DB2}">
-      <thm15:themeFamily xmlns:thm15="http://schemas.microsoft.com/office/thememl/2012/main" xmlns="" name="Office Theme" id="{62F939B6-93AF-4DB8-9C6B-D6C7DFDC589F}" vid="{4A3C46E8-61CC-4603-A589-7422A47A8E4A}"/>
+      <thm15:themeFamily xmlns:thm15="http://schemas.microsoft.com/office/thememl/2012/main" name="Office Theme" id="{62F939B6-93AF-4DB8-9C6B-D6C7DFDC589F}" vid="{4A3C46E8-61CC-4603-A589-7422A47A8E4A}"/>
     </a:ext>
   </a:extLst>
 </a:theme>
@@ -9475,7 +9618,7 @@
 </file>
 
 <file path=customXml/itemProps1.xml><?xml version="1.0" encoding="utf-8"?>
-<ds:datastoreItem xmlns:ds="http://schemas.openxmlformats.org/officeDocument/2006/customXml" ds:itemID="{25C30D13-D01F-4C48-830A-C4D93CF3C043}">
+<ds:datastoreItem xmlns:ds="http://schemas.openxmlformats.org/officeDocument/2006/customXml" ds:itemID="{07ECDC4F-1354-4577-91A4-BB8C27503732}">
   <ds:schemaRefs>
     <ds:schemaRef ds:uri="http://schemas.openxmlformats.org/officeDocument/2006/bibliography"/>
   </ds:schemaRefs>
